--- a/DB 작성 문서.docx
+++ b/DB 작성 문서.docx
@@ -148,7 +148,174 @@
         <w:rPr>
           <w:rFonts w:hint="eastAsia"/>
         </w:rPr>
-        <w:t xml:space="preserve">진행된다. 게임의 메인 이벤트인 </w:t>
+        <w:t>진행된다.</w:t>
+      </w:r>
+      <w:r>
+        <w:rPr>
+          <w:rFonts w:hint="eastAsia"/>
+        </w:rPr>
+        <w:t xml:space="preserve"> 스위스 스테이지의 방식은 다음과 같이 진행된다.</w:t>
+      </w:r>
+    </w:p>
+    <w:p>
+      <w:pPr>
+        <w:pStyle w:val="a3"/>
+        <w:numPr>
+          <w:ilvl w:val="0"/>
+          <w:numId w:val="4"/>
+        </w:numPr>
+        <w:ind w:leftChars="0"/>
+      </w:pPr>
+      <w:r>
+        <w:rPr>
+          <w:rFonts w:hint="eastAsia"/>
+        </w:rPr>
+        <w:t xml:space="preserve">스위스 스테이지의 룰을 기반으로 </w:t>
+      </w:r>
+      <w:r>
+        <w:t>3</w:t>
+      </w:r>
+      <w:r>
+        <w:rPr>
+          <w:rFonts w:hint="eastAsia"/>
+        </w:rPr>
+        <w:t xml:space="preserve">패를 먼저 하기 전에 </w:t>
+      </w:r>
+      <w:r>
+        <w:t>3</w:t>
+      </w:r>
+      <w:r>
+        <w:rPr>
+          <w:rFonts w:hint="eastAsia"/>
+        </w:rPr>
+        <w:t>승을 한 8개의 팀을 선정한다.</w:t>
+      </w:r>
+    </w:p>
+    <w:p>
+      <w:pPr>
+        <w:pStyle w:val="a3"/>
+        <w:numPr>
+          <w:ilvl w:val="0"/>
+          <w:numId w:val="4"/>
+        </w:numPr>
+        <w:ind w:leftChars="0"/>
+      </w:pPr>
+      <w:r>
+        <w:rPr>
+          <w:rFonts w:hint="eastAsia"/>
+        </w:rPr>
+        <w:t>스위스 스테이지의</w:t>
+      </w:r>
+      <w:r>
+        <w:t xml:space="preserve"> </w:t>
+      </w:r>
+      <w:r>
+        <w:rPr>
+          <w:rFonts w:hint="eastAsia"/>
+        </w:rPr>
+        <w:t>각 조는 같은 전적을 가진 팀끼리 구성된다</w:t>
+      </w:r>
+      <w:r>
+        <w:t>.</w:t>
+      </w:r>
+    </w:p>
+    <w:p>
+      <w:pPr>
+        <w:pStyle w:val="a3"/>
+        <w:numPr>
+          <w:ilvl w:val="0"/>
+          <w:numId w:val="4"/>
+        </w:numPr>
+        <w:ind w:leftChars="0"/>
+      </w:pPr>
+      <w:r>
+        <w:rPr>
+          <w:rFonts w:hint="eastAsia"/>
+        </w:rPr>
+        <w:t xml:space="preserve">스위스 스테이지의 초기 조를 배정하는 방법은 각 출신 리그 내 </w:t>
+      </w:r>
+      <w:proofErr w:type="spellStart"/>
+      <w:r>
+        <w:rPr>
+          <w:rFonts w:hint="eastAsia"/>
+        </w:rPr>
+        <w:t>시드</w:t>
+      </w:r>
+      <w:proofErr w:type="spellEnd"/>
+      <w:r>
+        <w:rPr>
+          <w:rFonts w:hint="eastAsia"/>
+        </w:rPr>
+        <w:t xml:space="preserve"> 순위에 따라 배정된다.</w:t>
+      </w:r>
+    </w:p>
+    <w:p>
+      <w:pPr>
+        <w:pStyle w:val="a3"/>
+        <w:numPr>
+          <w:ilvl w:val="0"/>
+          <w:numId w:val="4"/>
+        </w:numPr>
+        <w:ind w:leftChars="0"/>
+      </w:pPr>
+      <w:r>
+        <w:rPr>
+          <w:rFonts w:hint="eastAsia"/>
+        </w:rPr>
+        <w:t>2승 팀</w:t>
+      </w:r>
+      <w:r>
+        <w:t xml:space="preserve"> </w:t>
+      </w:r>
+      <w:r>
+        <w:rPr>
+          <w:rFonts w:hint="eastAsia"/>
+        </w:rPr>
+        <w:t xml:space="preserve">간 또는 </w:t>
+      </w:r>
+      <w:r>
+        <w:t>2</w:t>
+      </w:r>
+      <w:r>
+        <w:rPr>
+          <w:rFonts w:hint="eastAsia"/>
+        </w:rPr>
+        <w:t xml:space="preserve">패 팀 간의 경기는 </w:t>
+      </w:r>
+      <w:r>
+        <w:t>3</w:t>
+      </w:r>
+      <w:r>
+        <w:rPr>
+          <w:rFonts w:hint="eastAsia"/>
+        </w:rPr>
+        <w:t xml:space="preserve">판 </w:t>
+      </w:r>
+      <w:r>
+        <w:t>2</w:t>
+      </w:r>
+      <w:r>
+        <w:rPr>
+          <w:rFonts w:hint="eastAsia"/>
+        </w:rPr>
+        <w:t>선승제로 진행하며,</w:t>
+      </w:r>
+      <w:r>
+        <w:t xml:space="preserve"> </w:t>
+      </w:r>
+      <w:r>
+        <w:rPr>
+          <w:rFonts w:hint="eastAsia"/>
+        </w:rPr>
+        <w:t>그 이외는 단판으로 진행한다.</w:t>
+      </w:r>
+    </w:p>
+    <w:p>
+      <w:r>
+        <w:rPr>
+          <w:rFonts w:hint="eastAsia"/>
+        </w:rPr>
+        <w:t xml:space="preserve">게임의 메인 이벤트인 </w:t>
       </w:r>
       <w:proofErr w:type="spellStart"/>
       <w:r>
@@ -655,7 +822,14 @@
         <w:rPr>
           <w:rFonts w:hint="eastAsia"/>
         </w:rPr>
-        <w:t xml:space="preserve"> 카운터 챔피언은 개발자가 실제 통계를 기준으로 임의로 지정한다.</w:t>
+        <w:t xml:space="preserve"> 카운터 챔피언은 개발</w:t>
+      </w:r>
+      <w:r>
+        <w:rPr>
+          <w:rFonts w:hint="eastAsia"/>
+        </w:rPr>
+        <w:lastRenderedPageBreak/>
+        <w:t>자가 실제 통계를 기준으로 임의로 지정한다.</w:t>
       </w:r>
     </w:p>
     <w:p>
@@ -828,23 +1002,38 @@
         <w:t>간단한 게임을 제작했다.</w:t>
       </w:r>
     </w:p>
-    <w:p/>
-    <w:p>
-      <w:r>
-        <w:rPr>
-          <w:rFonts w:hint="eastAsia"/>
-        </w:rPr>
-        <w:lastRenderedPageBreak/>
+    <w:p>
+      <w:pPr>
+        <w:rPr>
+          <w:rFonts w:hint="eastAsia"/>
+        </w:rPr>
+      </w:pPr>
+    </w:p>
+    <w:p>
+      <w:pPr>
+        <w:rPr>
+          <w:rFonts w:hint="eastAsia"/>
+        </w:rPr>
+      </w:pPr>
+      <w:r>
+        <w:rPr>
+          <w:rFonts w:hint="eastAsia"/>
+        </w:rPr>
+        <w:t xml:space="preserve">데이터 베이스 </w:t>
+      </w:r>
+      <w:r>
+        <w:rPr>
+          <w:rFonts w:hint="eastAsia"/>
+        </w:rPr>
         <w:t>요구사항</w:t>
       </w:r>
     </w:p>
-    <w:p/>
     <w:p>
       <w:pPr>
         <w:pStyle w:val="a3"/>
         <w:numPr>
           <w:ilvl w:val="0"/>
-          <w:numId w:val="4"/>
+          <w:numId w:val="7"/>
         </w:numPr>
         <w:ind w:leftChars="0"/>
       </w:pPr>
@@ -878,7 +1067,7 @@
         <w:pStyle w:val="a3"/>
         <w:numPr>
           <w:ilvl w:val="0"/>
-          <w:numId w:val="4"/>
+          <w:numId w:val="7"/>
         </w:numPr>
         <w:ind w:leftChars="0"/>
       </w:pPr>
@@ -886,28 +1075,31 @@
         <w:rPr>
           <w:rFonts w:hint="eastAsia"/>
         </w:rPr>
-        <w:t>각 팀들은 팀</w:t>
-      </w:r>
-      <w:r>
-        <w:rPr>
-          <w:rFonts w:hint="eastAsia"/>
-        </w:rPr>
-        <w:t xml:space="preserve"> </w:t>
-      </w:r>
-      <w:r>
-        <w:rPr>
-          <w:rFonts w:hint="eastAsia"/>
-        </w:rPr>
-        <w:t>명,</w:t>
-      </w:r>
-      <w:r>
-        <w:t xml:space="preserve"> </w:t>
-      </w:r>
-      <w:r>
-        <w:rPr>
-          <w:rFonts w:hint="eastAsia"/>
-        </w:rPr>
-        <w:t>출신 리그,</w:t>
+        <w:t xml:space="preserve">각 팀들은 </w:t>
+      </w:r>
+      <w:r>
+        <w:rPr>
+          <w:rFonts w:hint="eastAsia"/>
+        </w:rPr>
+        <w:t>팀 명,</w:t>
+      </w:r>
+      <w:r>
+        <w:t xml:space="preserve"> </w:t>
+      </w:r>
+      <w:r>
+        <w:rPr>
+          <w:rFonts w:hint="eastAsia"/>
+        </w:rPr>
+        <w:t>감독 이름</w:t>
+      </w:r>
+      <w:r>
+        <w:t xml:space="preserve">, </w:t>
+      </w:r>
+      <w:r>
+        <w:rPr>
+          <w:rFonts w:hint="eastAsia"/>
+        </w:rPr>
+        <w:t>지역,</w:t>
       </w:r>
       <w:r>
         <w:t xml:space="preserve"> </w:t>
@@ -917,35 +1109,20 @@
         <w:rPr>
           <w:rFonts w:hint="eastAsia"/>
         </w:rPr>
-        <w:t>시드</w:t>
+        <w:t>시드번호를</w:t>
       </w:r>
       <w:proofErr w:type="spellEnd"/>
       <w:r>
-        <w:t xml:space="preserve"> </w:t>
-      </w:r>
-      <w:r>
-        <w:rPr>
-          <w:rFonts w:hint="eastAsia"/>
-        </w:rPr>
-        <w:t>순위,</w:t>
-      </w:r>
-      <w:r>
-        <w:t xml:space="preserve"> </w:t>
-      </w:r>
-      <w:r>
-        <w:rPr>
-          <w:rFonts w:hint="eastAsia"/>
-        </w:rPr>
-        <w:t>팀원</w:t>
-      </w:r>
-      <w:r>
-        <w:t xml:space="preserve">, </w:t>
-      </w:r>
-      <w:r>
-        <w:rPr>
-          <w:rFonts w:hint="eastAsia"/>
-        </w:rPr>
-        <w:t>감독을 가진다.</w:t>
+        <w:rPr>
+          <w:rFonts w:hint="eastAsia"/>
+        </w:rPr>
+        <w:t xml:space="preserve"> </w:t>
+      </w:r>
+      <w:r>
+        <w:rPr>
+          <w:rFonts w:hint="eastAsia"/>
+        </w:rPr>
+        <w:t>가진다.</w:t>
       </w:r>
     </w:p>
     <w:p>
@@ -953,7 +1130,7 @@
         <w:pStyle w:val="a3"/>
         <w:numPr>
           <w:ilvl w:val="0"/>
-          <w:numId w:val="4"/>
+          <w:numId w:val="7"/>
         </w:numPr>
         <w:ind w:leftChars="0"/>
       </w:pPr>
@@ -961,78 +1138,34 @@
         <w:rPr>
           <w:rFonts w:hint="eastAsia"/>
         </w:rPr>
-        <w:t>리그</w:t>
-      </w:r>
-      <w:r>
-        <w:t xml:space="preserve"> </w:t>
-      </w:r>
-      <w:r>
-        <w:rPr>
-          <w:rFonts w:hint="eastAsia"/>
-        </w:rPr>
-        <w:t>오브 레전드의 모든 챔피언이</w:t>
-      </w:r>
-      <w:r>
-        <w:rPr>
-          <w:rFonts w:hint="eastAsia"/>
-        </w:rPr>
-        <w:t xml:space="preserve"> 아닌</w:t>
-      </w:r>
-      <w:r>
-        <w:rPr>
-          <w:rFonts w:hint="eastAsia"/>
-        </w:rPr>
-        <w:t xml:space="preserve"> 이번 월드 챔피언십에서 </w:t>
-      </w:r>
-      <w:r>
-        <w:rPr>
-          <w:rFonts w:hint="eastAsia"/>
-        </w:rPr>
-        <w:t>포지션 별 자주</w:t>
-      </w:r>
-      <w:r>
-        <w:rPr>
-          <w:rFonts w:hint="eastAsia"/>
-        </w:rPr>
-        <w:t xml:space="preserve"> 선택된 챔피언 </w:t>
-      </w:r>
-      <w:r>
-        <w:t>1</w:t>
-      </w:r>
-      <w:r>
-        <w:t>0</w:t>
-      </w:r>
-      <w:r>
-        <w:rPr>
-          <w:rFonts w:hint="eastAsia"/>
-        </w:rPr>
-        <w:t>개</w:t>
-      </w:r>
-      <w:r>
-        <w:rPr>
-          <w:rFonts w:hint="eastAsia"/>
-        </w:rPr>
-        <w:t>씩</w:t>
-      </w:r>
-      <w:r>
-        <w:rPr>
-          <w:rFonts w:hint="eastAsia"/>
-        </w:rPr>
-        <w:t xml:space="preserve"> 가지고 모의 </w:t>
-      </w:r>
-      <w:proofErr w:type="spellStart"/>
-      <w:r>
-        <w:rPr>
-          <w:rFonts w:hint="eastAsia"/>
-        </w:rPr>
-        <w:t>벤픽을</w:t>
-      </w:r>
-      <w:proofErr w:type="spellEnd"/>
-      <w:r>
-        <w:rPr>
-          <w:rFonts w:hint="eastAsia"/>
-        </w:rPr>
-        <w:t xml:space="preserve"> 진행한다.</w:t>
+        <w:t>선수는 선수 닉네임,</w:t>
+      </w:r>
+      <w:r>
+        <w:t xml:space="preserve"> </w:t>
+      </w:r>
+      <w:r>
+        <w:rPr>
+          <w:rFonts w:hint="eastAsia"/>
+        </w:rPr>
+        <w:t>국적,</w:t>
+      </w:r>
+      <w:r>
+        <w:t xml:space="preserve"> </w:t>
+      </w:r>
+      <w:r>
+        <w:rPr>
+          <w:rFonts w:hint="eastAsia"/>
+        </w:rPr>
+        <w:t>포지션,</w:t>
+      </w:r>
+      <w:r>
+        <w:t xml:space="preserve"> </w:t>
+      </w:r>
+      <w:r>
+        <w:rPr>
+          <w:rFonts w:hint="eastAsia"/>
+        </w:rPr>
+        <w:t>팀 번호를 가진다.</w:t>
       </w:r>
     </w:p>
     <w:p>
@@ -1040,7 +1173,7 @@
         <w:pStyle w:val="a3"/>
         <w:numPr>
           <w:ilvl w:val="0"/>
-          <w:numId w:val="4"/>
+          <w:numId w:val="7"/>
         </w:numPr>
         <w:ind w:leftChars="0"/>
       </w:pPr>
@@ -1048,25 +1181,7 @@
         <w:rPr>
           <w:rFonts w:hint="eastAsia"/>
         </w:rPr>
-        <w:t xml:space="preserve">스위스 스테이지의 룰을 기반으로 </w:t>
-      </w:r>
-      <w:r>
-        <w:t>3</w:t>
-      </w:r>
-      <w:r>
-        <w:rPr>
-          <w:rFonts w:hint="eastAsia"/>
-        </w:rPr>
-        <w:t xml:space="preserve">패를 먼저 하기 전에 </w:t>
-      </w:r>
-      <w:r>
-        <w:t>3</w:t>
-      </w:r>
-      <w:r>
-        <w:rPr>
-          <w:rFonts w:hint="eastAsia"/>
-        </w:rPr>
-        <w:t>승을 한 8개의 팀을 선정한다.</w:t>
+        <w:t>한 선수는 한 팀에만 소속한다.</w:t>
       </w:r>
     </w:p>
     <w:p>
@@ -1074,7 +1189,7 @@
         <w:pStyle w:val="a3"/>
         <w:numPr>
           <w:ilvl w:val="0"/>
-          <w:numId w:val="4"/>
+          <w:numId w:val="7"/>
         </w:numPr>
         <w:ind w:leftChars="0"/>
       </w:pPr>
@@ -1082,19 +1197,7 @@
         <w:rPr>
           <w:rFonts w:hint="eastAsia"/>
         </w:rPr>
-        <w:t>스위스 스테이지의</w:t>
-      </w:r>
-      <w:r>
-        <w:t xml:space="preserve"> </w:t>
-      </w:r>
-      <w:r>
-        <w:rPr>
-          <w:rFonts w:hint="eastAsia"/>
-        </w:rPr>
-        <w:t>각 조는 같은 전적을 가진 팀끼리 구성된다</w:t>
-      </w:r>
-      <w:r>
-        <w:t>.</w:t>
+        <w:t>한 팀에 여러 선수가 소속된다.</w:t>
       </w:r>
     </w:p>
     <w:p>
@@ -1102,7 +1205,7 @@
         <w:pStyle w:val="a3"/>
         <w:numPr>
           <w:ilvl w:val="0"/>
-          <w:numId w:val="4"/>
+          <w:numId w:val="7"/>
         </w:numPr>
         <w:ind w:leftChars="0"/>
       </w:pPr>
@@ -1110,21 +1213,51 @@
         <w:rPr>
           <w:rFonts w:hint="eastAsia"/>
         </w:rPr>
-        <w:t xml:space="preserve">스위스 스테이지의 초기 조를 배정하는 방법은 각 출신 리그 내 </w:t>
+        <w:t>챔피언은 챔피언 이름,</w:t>
+      </w:r>
+      <w:r>
+        <w:t xml:space="preserve"> </w:t>
+      </w:r>
+      <w:r>
+        <w:rPr>
+          <w:rFonts w:hint="eastAsia"/>
+        </w:rPr>
+        <w:t>포지션,</w:t>
+      </w:r>
+      <w:r>
+        <w:t xml:space="preserve"> </w:t>
       </w:r>
       <w:proofErr w:type="spellStart"/>
       <w:r>
         <w:rPr>
           <w:rFonts w:hint="eastAsia"/>
         </w:rPr>
-        <w:t>시드</w:t>
+        <w:t>티어</w:t>
       </w:r>
       <w:proofErr w:type="spellEnd"/>
       <w:r>
         <w:rPr>
           <w:rFonts w:hint="eastAsia"/>
         </w:rPr>
-        <w:t xml:space="preserve"> 순위에 따라 배정된다.</w:t>
+        <w:t>,</w:t>
+      </w:r>
+      <w:r>
+        <w:t xml:space="preserve"> </w:t>
+      </w:r>
+      <w:r>
+        <w:rPr>
+          <w:rFonts w:hint="eastAsia"/>
+        </w:rPr>
+        <w:t>카운터 챔피언</w:t>
+      </w:r>
+      <w:r>
+        <w:t xml:space="preserve">, </w:t>
+      </w:r>
+      <w:r>
+        <w:rPr>
+          <w:rFonts w:hint="eastAsia"/>
+        </w:rPr>
+        <w:t>상대하기 쉬운 챔피언을 가진다.</w:t>
       </w:r>
     </w:p>
     <w:p>
@@ -1132,7 +1265,7 @@
         <w:pStyle w:val="a3"/>
         <w:numPr>
           <w:ilvl w:val="0"/>
-          <w:numId w:val="4"/>
+          <w:numId w:val="7"/>
         </w:numPr>
         <w:ind w:leftChars="0"/>
       </w:pPr>
@@ -1140,52 +1273,42 @@
         <w:rPr>
           <w:rFonts w:hint="eastAsia"/>
         </w:rPr>
-        <w:t>2승 팀</w:t>
-      </w:r>
-      <w:r>
-        <w:t xml:space="preserve"> </w:t>
-      </w:r>
-      <w:r>
-        <w:rPr>
-          <w:rFonts w:hint="eastAsia"/>
-        </w:rPr>
-        <w:t xml:space="preserve">간 또는 </w:t>
-      </w:r>
-      <w:r>
-        <w:t>2</w:t>
-      </w:r>
-      <w:r>
-        <w:rPr>
-          <w:rFonts w:hint="eastAsia"/>
-        </w:rPr>
-        <w:t xml:space="preserve">패 팀 간의 경기는 </w:t>
-      </w:r>
-      <w:r>
-        <w:t>3</w:t>
-      </w:r>
-      <w:r>
-        <w:rPr>
-          <w:rFonts w:hint="eastAsia"/>
-        </w:rPr>
-        <w:t xml:space="preserve">판 </w:t>
-      </w:r>
-      <w:r>
-        <w:t>2</w:t>
-      </w:r>
-      <w:r>
-        <w:rPr>
-          <w:rFonts w:hint="eastAsia"/>
-        </w:rPr>
-        <w:t>선승제로 진행하며,</w:t>
-      </w:r>
-      <w:r>
-        <w:t xml:space="preserve"> </w:t>
-      </w:r>
-      <w:r>
-        <w:rPr>
-          <w:rFonts w:hint="eastAsia"/>
-        </w:rPr>
-        <w:t>그 이외는 단판으로 진행한다.</w:t>
+        <w:t>챔피언에서 포지션,</w:t>
+      </w:r>
+      <w:r>
+        <w:t xml:space="preserve"> </w:t>
+      </w:r>
+      <w:proofErr w:type="spellStart"/>
+      <w:r>
+        <w:rPr>
+          <w:rFonts w:hint="eastAsia"/>
+        </w:rPr>
+        <w:t>티어</w:t>
+      </w:r>
+      <w:proofErr w:type="spellEnd"/>
+      <w:r>
+        <w:rPr>
+          <w:rFonts w:hint="eastAsia"/>
+        </w:rPr>
+        <w:t>,</w:t>
+      </w:r>
+      <w:r>
+        <w:t xml:space="preserve"> </w:t>
+      </w:r>
+      <w:r>
+        <w:rPr>
+          <w:rFonts w:hint="eastAsia"/>
+        </w:rPr>
+        <w:t>카운터 챔피언,</w:t>
+      </w:r>
+      <w:r>
+        <w:t xml:space="preserve"> </w:t>
+      </w:r>
+      <w:r>
+        <w:rPr>
+          <w:rFonts w:hint="eastAsia"/>
+        </w:rPr>
+        <w:t>상대하기 쉬운 챔피언은 임의로 설정한다.</w:t>
       </w:r>
     </w:p>
     <w:p>
@@ -1193,7 +1316,7 @@
         <w:pStyle w:val="a3"/>
         <w:numPr>
           <w:ilvl w:val="0"/>
-          <w:numId w:val="4"/>
+          <w:numId w:val="7"/>
         </w:numPr>
         <w:ind w:leftChars="0"/>
       </w:pPr>
@@ -1201,25 +1324,7 @@
         <w:rPr>
           <w:rFonts w:hint="eastAsia"/>
         </w:rPr>
-        <w:t xml:space="preserve">8개의 팀이 선정되면 토너먼트 형식으로 </w:t>
-      </w:r>
-      <w:r>
-        <w:t>5</w:t>
-      </w:r>
-      <w:r>
-        <w:rPr>
-          <w:rFonts w:hint="eastAsia"/>
-        </w:rPr>
-        <w:t xml:space="preserve">판 </w:t>
-      </w:r>
-      <w:r>
-        <w:t>3</w:t>
-      </w:r>
-      <w:r>
-        <w:rPr>
-          <w:rFonts w:hint="eastAsia"/>
-        </w:rPr>
-        <w:t>선 게임을 진행한다.</w:t>
+        <w:t>각 경기는 여러 매치를 가진다.</w:t>
       </w:r>
     </w:p>
     <w:p>
@@ -1227,7 +1332,7 @@
         <w:pStyle w:val="a3"/>
         <w:numPr>
           <w:ilvl w:val="0"/>
-          <w:numId w:val="4"/>
+          <w:numId w:val="7"/>
         </w:numPr>
         <w:ind w:leftChars="0"/>
       </w:pPr>
@@ -1235,16 +1340,33 @@
         <w:rPr>
           <w:rFonts w:hint="eastAsia"/>
         </w:rPr>
-        <w:t>월드 챔피언십의</w:t>
-      </w:r>
-      <w:r>
-        <w:t xml:space="preserve"> </w:t>
-      </w:r>
-      <w:r>
-        <w:rPr>
-          <w:rFonts w:hint="eastAsia"/>
-        </w:rPr>
-        <w:t>게임 결과에 따른 통계 자료를 저장해야 한다.</w:t>
+        <w:t xml:space="preserve">한 </w:t>
+      </w:r>
+      <w:r>
+        <w:rPr>
+          <w:rFonts w:hint="eastAsia"/>
+        </w:rPr>
+        <w:t>매치</w:t>
+      </w:r>
+      <w:r>
+        <w:rPr>
+          <w:rFonts w:hint="eastAsia"/>
+        </w:rPr>
+        <w:t xml:space="preserve">에서 한 </w:t>
+      </w:r>
+      <w:proofErr w:type="spellStart"/>
+      <w:r>
+        <w:rPr>
+          <w:rFonts w:hint="eastAsia"/>
+        </w:rPr>
+        <w:t>벤픽이</w:t>
+      </w:r>
+      <w:proofErr w:type="spellEnd"/>
+      <w:r>
+        <w:rPr>
+          <w:rFonts w:hint="eastAsia"/>
+        </w:rPr>
+        <w:t xml:space="preserve"> 진행된다.</w:t>
       </w:r>
     </w:p>
     <w:p>
@@ -1252,80 +1374,41 @@
         <w:pStyle w:val="a3"/>
         <w:numPr>
           <w:ilvl w:val="0"/>
-          <w:numId w:val="4"/>
+          <w:numId w:val="7"/>
         </w:numPr>
         <w:ind w:leftChars="0"/>
       </w:pPr>
-      <w:r>
-        <w:rPr>
-          <w:rFonts w:hint="eastAsia"/>
-        </w:rPr>
-        <w:t xml:space="preserve">게임 결과에서 나올 수 있는 통계 자료에는 </w:t>
-      </w:r>
-      <w:r>
-        <w:rPr>
-          <w:rFonts w:hint="eastAsia"/>
-        </w:rPr>
-        <w:t>팀 명,</w:t>
-      </w:r>
-      <w:r>
-        <w:t xml:space="preserve"> </w:t>
-      </w:r>
-      <w:r>
-        <w:rPr>
-          <w:rFonts w:hint="eastAsia"/>
-        </w:rPr>
-        <w:t>랭킹</w:t>
-      </w:r>
-      <w:r>
-        <w:t xml:space="preserve">, </w:t>
-      </w:r>
-      <w:r>
-        <w:rPr>
-          <w:rFonts w:hint="eastAsia"/>
-        </w:rPr>
-        <w:t>게임 수,</w:t>
-      </w:r>
-      <w:r>
-        <w:t xml:space="preserve"> </w:t>
-      </w:r>
-      <w:r>
-        <w:rPr>
-          <w:rFonts w:hint="eastAsia"/>
-        </w:rPr>
-        <w:t>승률,</w:t>
-      </w:r>
-      <w:r>
-        <w:t xml:space="preserve"> </w:t>
-      </w:r>
-      <w:r>
-        <w:rPr>
-          <w:rFonts w:hint="eastAsia"/>
-        </w:rPr>
-        <w:t xml:space="preserve">평균 </w:t>
-      </w:r>
       <w:proofErr w:type="spellStart"/>
       <w:r>
         <w:rPr>
           <w:rFonts w:hint="eastAsia"/>
         </w:rPr>
-        <w:t>벤픽</w:t>
+        <w:t>벤픽은</w:t>
       </w:r>
       <w:proofErr w:type="spellEnd"/>
       <w:r>
         <w:rPr>
           <w:rFonts w:hint="eastAsia"/>
         </w:rPr>
-        <w:t xml:space="preserve"> 점수</w:t>
-      </w:r>
-      <w:r>
-        <w:t xml:space="preserve"> </w:t>
-      </w:r>
-      <w:r>
-        <w:rPr>
-          <w:rFonts w:hint="eastAsia"/>
-        </w:rPr>
-        <w:t>등을 가진다.</w:t>
+        <w:t xml:space="preserve"> 한 팀당 열 개의 챔피언</w:t>
+      </w:r>
+      <w:r>
+        <w:t xml:space="preserve"> </w:t>
+      </w:r>
+      <w:r>
+        <w:rPr>
+          <w:rFonts w:hint="eastAsia"/>
+        </w:rPr>
+        <w:t>즉,</w:t>
+      </w:r>
+      <w:r>
+        <w:t xml:space="preserve"> </w:t>
+      </w:r>
+      <w:r>
+        <w:rPr>
+          <w:rFonts w:hint="eastAsia"/>
+        </w:rPr>
+        <w:t>총 스무 개의 챔피언을 사용한다.</w:t>
       </w:r>
     </w:p>
     <w:p>
@@ -1333,7 +1416,7 @@
         <w:pStyle w:val="a3"/>
         <w:numPr>
           <w:ilvl w:val="0"/>
-          <w:numId w:val="4"/>
+          <w:numId w:val="7"/>
         </w:numPr>
         <w:ind w:leftChars="0"/>
       </w:pPr>
@@ -1342,23 +1425,14 @@
         <w:rPr>
           <w:rFonts w:hint="eastAsia"/>
         </w:rPr>
-        <w:t>밴픽을</w:t>
+        <w:t>벤픽은</w:t>
       </w:r>
       <w:proofErr w:type="spellEnd"/>
       <w:r>
         <w:rPr>
           <w:rFonts w:hint="eastAsia"/>
         </w:rPr>
-        <w:t xml:space="preserve"> 진행할 때 사용하는 챔피언은 챔피언의 이름,</w:t>
-      </w:r>
-      <w:r>
-        <w:t xml:space="preserve"> </w:t>
-      </w:r>
-      <w:r>
-        <w:rPr>
-          <w:rFonts w:hint="eastAsia"/>
-        </w:rPr>
-        <w:t>포지션,</w:t>
+        <w:t xml:space="preserve"> 사용한 챔피언의 번호,</w:t>
       </w:r>
       <w:r>
         <w:t xml:space="preserve"> </w:t>
@@ -1368,50 +1442,32 @@
         <w:rPr>
           <w:rFonts w:hint="eastAsia"/>
         </w:rPr>
-        <w:t>티어</w:t>
+        <w:t>벤픽</w:t>
       </w:r>
       <w:proofErr w:type="spellEnd"/>
       <w:r>
         <w:rPr>
           <w:rFonts w:hint="eastAsia"/>
         </w:rPr>
-        <w:t>,</w:t>
-      </w:r>
-      <w:r>
-        <w:t xml:space="preserve"> </w:t>
-      </w:r>
-      <w:r>
-        <w:rPr>
-          <w:rFonts w:hint="eastAsia"/>
-        </w:rPr>
-        <w:t>상대하기 좋은 챔피언,</w:t>
-      </w:r>
-      <w:r>
-        <w:t xml:space="preserve"> </w:t>
-      </w:r>
-      <w:r>
-        <w:rPr>
-          <w:rFonts w:hint="eastAsia"/>
-        </w:rPr>
-        <w:t>카운터 챔피언,</w:t>
-      </w:r>
-      <w:r>
-        <w:t xml:space="preserve"> </w:t>
-      </w:r>
-      <w:r>
-        <w:rPr>
-          <w:rFonts w:hint="eastAsia"/>
-        </w:rPr>
-        <w:t>픽 횟수,</w:t>
-      </w:r>
-      <w:r>
-        <w:t xml:space="preserve"> </w:t>
-      </w:r>
-      <w:r>
-        <w:rPr>
-          <w:rFonts w:hint="eastAsia"/>
-        </w:rPr>
-        <w:t>벤 횟수를 가진다.</w:t>
+        <w:t xml:space="preserve"> 순서,</w:t>
+      </w:r>
+      <w:r>
+        <w:t xml:space="preserve"> </w:t>
+      </w:r>
+      <w:r>
+        <w:rPr>
+          <w:rFonts w:hint="eastAsia"/>
+        </w:rPr>
+        <w:t>사용한 팀</w:t>
+      </w:r>
+      <w:r>
+        <w:t xml:space="preserve">, </w:t>
+      </w:r>
+      <w:r>
+        <w:rPr>
+          <w:rFonts w:hint="eastAsia"/>
+        </w:rPr>
+        <w:t>경기 번호를 가진다.</w:t>
       </w:r>
     </w:p>
     <w:p>
@@ -1419,7 +1475,7 @@
         <w:pStyle w:val="a3"/>
         <w:numPr>
           <w:ilvl w:val="0"/>
-          <w:numId w:val="4"/>
+          <w:numId w:val="7"/>
         </w:numPr>
         <w:ind w:leftChars="0"/>
       </w:pPr>
@@ -1427,78 +1483,2553 @@
         <w:rPr>
           <w:rFonts w:hint="eastAsia"/>
         </w:rPr>
-        <w:t>전체 경기 결과에 대한 매치 리스트에는</w:t>
-      </w:r>
-      <w:r>
-        <w:rPr>
-          <w:rFonts w:hint="eastAsia"/>
-        </w:rPr>
-        <w:t xml:space="preserve"> 경기 날짜</w:t>
-      </w:r>
-      <w:r>
-        <w:t xml:space="preserve"> </w:t>
-      </w:r>
-      <w:r>
-        <w:rPr>
-          <w:rFonts w:hint="eastAsia"/>
-        </w:rPr>
-        <w:t>및 시간,</w:t>
-      </w:r>
-      <w:r>
-        <w:t xml:space="preserve"> </w:t>
+        <w:t>매치는</w:t>
+      </w:r>
+      <w:r>
+        <w:t xml:space="preserve"> </w:t>
+      </w:r>
+      <w:r>
+        <w:rPr>
+          <w:rFonts w:hint="eastAsia"/>
+        </w:rPr>
+        <w:t>매치 승리 팀과,</w:t>
+      </w:r>
+      <w:r>
+        <w:t xml:space="preserve"> </w:t>
+      </w:r>
+      <w:r>
+        <w:rPr>
+          <w:rFonts w:hint="eastAsia"/>
+        </w:rPr>
+        <w:t>매치번호를 가진다.</w:t>
+      </w:r>
+    </w:p>
+    <w:p>
+      <w:pPr>
+        <w:pStyle w:val="a3"/>
+        <w:numPr>
+          <w:ilvl w:val="0"/>
+          <w:numId w:val="7"/>
+        </w:numPr>
+        <w:ind w:leftChars="0"/>
+      </w:pPr>
+      <w:r>
+        <w:rPr>
+          <w:rFonts w:hint="eastAsia"/>
+        </w:rPr>
+        <w:t>경기 결과는</w:t>
+      </w:r>
+      <w:r>
+        <w:t xml:space="preserve"> </w:t>
+      </w:r>
+      <w:r>
+        <w:rPr>
+          <w:rFonts w:hint="eastAsia"/>
+        </w:rPr>
+        <w:t>경기번호,</w:t>
+      </w:r>
+      <w:r>
+        <w:t xml:space="preserve"> </w:t>
+      </w:r>
+      <w:r>
+        <w:rPr>
+          <w:rFonts w:hint="eastAsia"/>
+        </w:rPr>
+        <w:t>경기 날짜,</w:t>
+      </w:r>
+      <w:r>
+        <w:t xml:space="preserve"> </w:t>
+      </w:r>
+      <w:r>
+        <w:rPr>
+          <w:rFonts w:hint="eastAsia"/>
+        </w:rPr>
+        <w:t>1팀</w:t>
+      </w:r>
+      <w:r>
+        <w:t xml:space="preserve"> </w:t>
+      </w:r>
+      <w:r>
+        <w:rPr>
+          <w:rFonts w:hint="eastAsia"/>
+        </w:rPr>
+        <w:t>번호,</w:t>
+      </w:r>
+      <w:r>
+        <w:t xml:space="preserve"> 2</w:t>
+      </w:r>
+      <w:r>
+        <w:rPr>
+          <w:rFonts w:hint="eastAsia"/>
+        </w:rPr>
+        <w:t>팀 번호,</w:t>
+      </w:r>
+      <w:r>
+        <w:t xml:space="preserve"> </w:t>
+      </w:r>
+      <w:r>
+        <w:rPr>
+          <w:rFonts w:hint="eastAsia"/>
+        </w:rPr>
+        <w:t>승리 팀 번호를 가진다.</w:t>
+      </w:r>
+    </w:p>
+    <w:p>
+      <w:pPr>
+        <w:pStyle w:val="a3"/>
+        <w:numPr>
+          <w:ilvl w:val="0"/>
+          <w:numId w:val="7"/>
+        </w:numPr>
+        <w:ind w:leftChars="0"/>
+      </w:pPr>
+      <w:r>
+        <w:rPr>
+          <w:rFonts w:hint="eastAsia"/>
+        </w:rPr>
+        <w:t>한 선수가 여러 챔피언을 플레이할 수 있다.</w:t>
+      </w:r>
+    </w:p>
+    <w:p>
+      <w:pPr>
+        <w:pStyle w:val="a3"/>
+        <w:numPr>
+          <w:ilvl w:val="0"/>
+          <w:numId w:val="7"/>
+        </w:numPr>
+        <w:ind w:leftChars="0"/>
+      </w:pPr>
+      <w:r>
+        <w:rPr>
+          <w:rFonts w:hint="eastAsia"/>
+        </w:rPr>
+        <w:t>한 챔피언은 여러 선수가 플레이할 수 있다.</w:t>
+      </w:r>
+    </w:p>
+    <w:p>
+      <w:pPr>
+        <w:pStyle w:val="a3"/>
+        <w:numPr>
+          <w:ilvl w:val="0"/>
+          <w:numId w:val="7"/>
+        </w:numPr>
+        <w:ind w:leftChars="0"/>
+      </w:pPr>
+      <w:r>
+        <w:rPr>
+          <w:rFonts w:hint="eastAsia"/>
+        </w:rPr>
+        <w:t>두 팀이 한 경기에 참여할 수 있다.</w:t>
+      </w:r>
+    </w:p>
+    <w:p>
+      <w:pPr>
+        <w:pStyle w:val="a3"/>
+        <w:numPr>
+          <w:ilvl w:val="0"/>
+          <w:numId w:val="7"/>
+        </w:numPr>
+        <w:ind w:leftChars="0"/>
+      </w:pPr>
+      <w:r>
+        <w:rPr>
+          <w:rFonts w:hint="eastAsia"/>
+        </w:rPr>
+        <w:t xml:space="preserve">한 팀이 여러 번의 </w:t>
       </w:r>
       <w:proofErr w:type="spellStart"/>
       <w:r>
         <w:rPr>
           <w:rFonts w:hint="eastAsia"/>
         </w:rPr>
-        <w:t>팀명</w:t>
+        <w:t>벤픽을</w:t>
       </w:r>
       <w:proofErr w:type="spellEnd"/>
       <w:r>
-        <w:t xml:space="preserve">1, </w:t>
+        <w:rPr>
+          <w:rFonts w:hint="eastAsia"/>
+        </w:rPr>
+        <w:t xml:space="preserve"> 수행할 수 있</w:t>
+      </w:r>
+      <w:r>
+        <w:rPr>
+          <w:rFonts w:hint="eastAsia"/>
+        </w:rPr>
+        <w:t>다.</w:t>
+      </w:r>
+    </w:p>
+    <w:p>
+      <w:pPr>
+        <w:pStyle w:val="a3"/>
+        <w:numPr>
+          <w:ilvl w:val="0"/>
+          <w:numId w:val="7"/>
+        </w:numPr>
+        <w:ind w:leftChars="0"/>
+      </w:pPr>
+      <w:r>
+        <w:rPr>
+          <w:rFonts w:hint="eastAsia"/>
+        </w:rPr>
+        <w:t>한 팀이 경기 결과를 가질 수 있다.</w:t>
+      </w:r>
+    </w:p>
+    <w:p>
+      <w:r>
+        <w:lastRenderedPageBreak/>
+        <w:t>ERD</w:t>
+      </w:r>
+    </w:p>
+    <w:p/>
+    <w:p>
+      <w:r>
+        <w:rPr>
+          <w:noProof/>
+        </w:rPr>
+        <w:drawing>
+          <wp:inline distT="0" distB="0" distL="0" distR="0" wp14:anchorId="753B891F" wp14:editId="4CC37323">
+            <wp:extent cx="5731510" cy="6351905"/>
+            <wp:effectExtent l="0" t="0" r="0" b="0"/>
+            <wp:docPr id="792920550" name="그림 1"/>
+            <wp:cNvGraphicFramePr>
+              <a:graphicFrameLocks xmlns:a="http://schemas.openxmlformats.org/drawingml/2006/main" noChangeAspect="1"/>
+            </wp:cNvGraphicFramePr>
+            <a:graphic xmlns:a="http://schemas.openxmlformats.org/drawingml/2006/main">
+              <a:graphicData uri="http://schemas.openxmlformats.org/drawingml/2006/picture">
+                <pic:pic xmlns:pic="http://schemas.openxmlformats.org/drawingml/2006/picture">
+                  <pic:nvPicPr>
+                    <pic:cNvPr id="0" name="Picture 1"/>
+                    <pic:cNvPicPr>
+                      <a:picLocks noChangeAspect="1" noChangeArrowheads="1"/>
+                    </pic:cNvPicPr>
+                  </pic:nvPicPr>
+                  <pic:blipFill>
+                    <a:blip r:embed="rId5" cstate="print">
+                      <a:extLst>
+                        <a:ext uri="{28A0092B-C50C-407E-A947-70E740481C1C}">
+                          <a14:useLocalDpi xmlns:a14="http://schemas.microsoft.com/office/drawing/2010/main" val="0"/>
+                        </a:ext>
+                      </a:extLst>
+                    </a:blip>
+                    <a:srcRect/>
+                    <a:stretch>
+                      <a:fillRect/>
+                    </a:stretch>
+                  </pic:blipFill>
+                  <pic:spPr bwMode="auto">
+                    <a:xfrm>
+                      <a:off x="0" y="0"/>
+                      <a:ext cx="5731510" cy="6351905"/>
+                    </a:xfrm>
+                    <a:prstGeom prst="rect">
+                      <a:avLst/>
+                    </a:prstGeom>
+                    <a:noFill/>
+                    <a:ln>
+                      <a:noFill/>
+                    </a:ln>
+                  </pic:spPr>
+                </pic:pic>
+              </a:graphicData>
+            </a:graphic>
+          </wp:inline>
+        </w:drawing>
+      </w:r>
+    </w:p>
+    <w:p/>
+    <w:p/>
+    <w:p/>
+    <w:p/>
+    <w:p>
+      <w:r>
+        <w:rPr>
+          <w:rFonts w:hint="eastAsia"/>
+        </w:rPr>
+        <w:lastRenderedPageBreak/>
+        <w:t xml:space="preserve">설계한 </w:t>
+      </w:r>
+      <w:r>
+        <w:rPr>
+          <w:rFonts w:hint="eastAsia"/>
+        </w:rPr>
+        <w:t>T</w:t>
+      </w:r>
+      <w:r>
+        <w:t>ABLE</w:t>
+      </w:r>
+    </w:p>
+    <w:p/>
+    <w:p>
+      <w:r>
+        <w:rPr>
+          <w:noProof/>
+        </w:rPr>
+        <w:drawing>
+          <wp:inline distT="0" distB="0" distL="0" distR="0" wp14:anchorId="1E555283" wp14:editId="4AD628C7">
+            <wp:extent cx="5731510" cy="5179060"/>
+            <wp:effectExtent l="0" t="0" r="2540" b="0"/>
+            <wp:docPr id="680623381" name="그림 3" descr="텍스트, 스크린샷, 폰트, 번호이(가) 표시된 사진&#10;&#10;자동 생성된 설명"/>
+            <wp:cNvGraphicFramePr>
+              <a:graphicFrameLocks xmlns:a="http://schemas.openxmlformats.org/drawingml/2006/main" noChangeAspect="1"/>
+            </wp:cNvGraphicFramePr>
+            <a:graphic xmlns:a="http://schemas.openxmlformats.org/drawingml/2006/main">
+              <a:graphicData uri="http://schemas.openxmlformats.org/drawingml/2006/picture">
+                <pic:pic xmlns:pic="http://schemas.openxmlformats.org/drawingml/2006/picture">
+                  <pic:nvPicPr>
+                    <pic:cNvPr id="680623381" name="그림 3" descr="텍스트, 스크린샷, 폰트, 번호이(가) 표시된 사진&#10;&#10;자동 생성된 설명"/>
+                    <pic:cNvPicPr>
+                      <a:picLocks noChangeAspect="1" noChangeArrowheads="1"/>
+                    </pic:cNvPicPr>
+                  </pic:nvPicPr>
+                  <pic:blipFill>
+                    <a:blip r:embed="rId6" cstate="print">
+                      <a:extLst>
+                        <a:ext uri="{28A0092B-C50C-407E-A947-70E740481C1C}">
+                          <a14:useLocalDpi xmlns:a14="http://schemas.microsoft.com/office/drawing/2010/main" val="0"/>
+                        </a:ext>
+                      </a:extLst>
+                    </a:blip>
+                    <a:srcRect/>
+                    <a:stretch>
+                      <a:fillRect/>
+                    </a:stretch>
+                  </pic:blipFill>
+                  <pic:spPr bwMode="auto">
+                    <a:xfrm>
+                      <a:off x="0" y="0"/>
+                      <a:ext cx="5731510" cy="5179060"/>
+                    </a:xfrm>
+                    <a:prstGeom prst="rect">
+                      <a:avLst/>
+                    </a:prstGeom>
+                    <a:noFill/>
+                    <a:ln>
+                      <a:noFill/>
+                    </a:ln>
+                  </pic:spPr>
+                </pic:pic>
+              </a:graphicData>
+            </a:graphic>
+          </wp:inline>
+        </w:drawing>
+      </w:r>
+    </w:p>
+    <w:p>
+      <w:r>
+        <w:rPr>
+          <w:rFonts w:hint="eastAsia"/>
+        </w:rPr>
+        <w:t>각각 테이블의</w:t>
+      </w:r>
+      <w:r>
+        <w:t xml:space="preserve"> </w:t>
+      </w:r>
+      <w:r>
+        <w:rPr>
+          <w:rFonts w:hint="eastAsia"/>
+        </w:rPr>
+        <w:t>정규화</w:t>
+      </w:r>
+      <w:r>
+        <w:t xml:space="preserve"> </w:t>
+      </w:r>
+      <w:r>
+        <w:rPr>
+          <w:rFonts w:hint="eastAsia"/>
+        </w:rPr>
+        <w:t>여부를 따져보았을 때 팀 명과</w:t>
+      </w:r>
+      <w:r>
+        <w:t xml:space="preserve"> </w:t>
+      </w:r>
+      <w:r>
+        <w:rPr>
+          <w:rFonts w:hint="eastAsia"/>
+        </w:rPr>
+        <w:t>선수의 닉네임 등은</w:t>
+      </w:r>
+      <w:r>
+        <w:t xml:space="preserve"> </w:t>
+      </w:r>
+      <w:r>
+        <w:rPr>
+          <w:rFonts w:hint="eastAsia"/>
+        </w:rPr>
+        <w:t>리그 오브 레전드 프로리그 규정상</w:t>
+      </w:r>
+      <w:r>
+        <w:t xml:space="preserve"> </w:t>
+      </w:r>
+      <w:r>
+        <w:rPr>
+          <w:rFonts w:hint="eastAsia"/>
+        </w:rPr>
+        <w:t xml:space="preserve">동일한 닉네임 및 팀 명을 사용할 수 없기 때문에 키로 활용 가능하다. </w:t>
+      </w:r>
+      <w:r>
+        <w:t xml:space="preserve">String </w:t>
+      </w:r>
+      <w:r>
+        <w:rPr>
+          <w:rFonts w:hint="eastAsia"/>
+        </w:rPr>
+        <w:t>값을 가지는 속성들을 k</w:t>
+      </w:r>
+      <w:r>
+        <w:t>e</w:t>
+      </w:r>
+      <w:r>
+        <w:rPr>
+          <w:rFonts w:hint="eastAsia"/>
+        </w:rPr>
+        <w:t>y</w:t>
+      </w:r>
+      <w:r>
+        <w:t xml:space="preserve"> </w:t>
+      </w:r>
+      <w:r>
+        <w:rPr>
+          <w:rFonts w:hint="eastAsia"/>
+        </w:rPr>
+        <w:t>값으로</w:t>
+      </w:r>
+      <w:r>
+        <w:t xml:space="preserve"> </w:t>
+      </w:r>
+      <w:r>
+        <w:rPr>
+          <w:rFonts w:hint="eastAsia"/>
+        </w:rPr>
+        <w:t>사용하기에는</w:t>
+      </w:r>
+      <w:r>
+        <w:t xml:space="preserve"> </w:t>
+      </w:r>
+      <w:r>
+        <w:rPr>
+          <w:rFonts w:hint="eastAsia"/>
+        </w:rPr>
+        <w:t>구현 상에서 문자열로 키 값을 활용하는 것 보다 정수 값으로 활용하는 것이</w:t>
+      </w:r>
+      <w:r>
+        <w:t xml:space="preserve"> </w:t>
+      </w:r>
+      <w:r>
+        <w:rPr>
+          <w:rFonts w:hint="eastAsia"/>
+        </w:rPr>
+        <w:t>더 편하다고 느껴져</w:t>
+      </w:r>
+      <w:r>
+        <w:t xml:space="preserve"> </w:t>
+      </w:r>
+      <w:r>
+        <w:rPr>
+          <w:rFonts w:hint="eastAsia"/>
+        </w:rPr>
+        <w:t xml:space="preserve">모든 열을 구분할 수 있는 속성을 추가해 모든 테이블을 </w:t>
+      </w:r>
+      <w:r>
+        <w:t>3</w:t>
+      </w:r>
+      <w:r>
+        <w:rPr>
+          <w:rFonts w:hint="eastAsia"/>
+        </w:rPr>
+        <w:t>N</w:t>
+      </w:r>
+      <w:r>
+        <w:t xml:space="preserve">F </w:t>
+      </w:r>
+      <w:r>
+        <w:rPr>
+          <w:rFonts w:hint="eastAsia"/>
+        </w:rPr>
+        <w:t>형태로 만들었다.</w:t>
+      </w:r>
+    </w:p>
+    <w:p/>
+    <w:p/>
+    <w:p/>
+    <w:p/>
+    <w:p>
+      <w:pPr>
+        <w:rPr>
+          <w:rFonts w:hint="eastAsia"/>
+        </w:rPr>
+      </w:pPr>
+      <w:r>
+        <w:rPr>
+          <w:rFonts w:hint="eastAsia"/>
+        </w:rPr>
+        <w:lastRenderedPageBreak/>
+        <w:t>게임 세부 내용 및 기능 설명</w:t>
+      </w:r>
+    </w:p>
+    <w:p>
+      <w:r>
+        <w:rPr>
+          <w:noProof/>
+        </w:rPr>
+        <w:drawing>
+          <wp:inline distT="0" distB="0" distL="0" distR="0" wp14:anchorId="73915C5B" wp14:editId="01F87F5E">
+            <wp:extent cx="5725160" cy="3466465"/>
+            <wp:effectExtent l="0" t="0" r="8890" b="635"/>
+            <wp:docPr id="1695027050" name="그림 4"/>
+            <wp:cNvGraphicFramePr>
+              <a:graphicFrameLocks xmlns:a="http://schemas.openxmlformats.org/drawingml/2006/main" noChangeAspect="1"/>
+            </wp:cNvGraphicFramePr>
+            <a:graphic xmlns:a="http://schemas.openxmlformats.org/drawingml/2006/main">
+              <a:graphicData uri="http://schemas.openxmlformats.org/drawingml/2006/picture">
+                <pic:pic xmlns:pic="http://schemas.openxmlformats.org/drawingml/2006/picture">
+                  <pic:nvPicPr>
+                    <pic:cNvPr id="0" name="Picture 7"/>
+                    <pic:cNvPicPr>
+                      <a:picLocks noChangeAspect="1" noChangeArrowheads="1"/>
+                    </pic:cNvPicPr>
+                  </pic:nvPicPr>
+                  <pic:blipFill>
+                    <a:blip r:embed="rId7" cstate="print">
+                      <a:extLst>
+                        <a:ext uri="{28A0092B-C50C-407E-A947-70E740481C1C}">
+                          <a14:useLocalDpi xmlns:a14="http://schemas.microsoft.com/office/drawing/2010/main" val="0"/>
+                        </a:ext>
+                      </a:extLst>
+                    </a:blip>
+                    <a:srcRect/>
+                    <a:stretch>
+                      <a:fillRect/>
+                    </a:stretch>
+                  </pic:blipFill>
+                  <pic:spPr bwMode="auto">
+                    <a:xfrm>
+                      <a:off x="0" y="0"/>
+                      <a:ext cx="5725160" cy="3466465"/>
+                    </a:xfrm>
+                    <a:prstGeom prst="rect">
+                      <a:avLst/>
+                    </a:prstGeom>
+                    <a:noFill/>
+                    <a:ln>
+                      <a:noFill/>
+                    </a:ln>
+                  </pic:spPr>
+                </pic:pic>
+              </a:graphicData>
+            </a:graphic>
+          </wp:inline>
+        </w:drawing>
+      </w:r>
+    </w:p>
+    <w:p>
+      <w:r>
+        <w:rPr>
+          <w:rFonts w:hint="eastAsia"/>
+        </w:rPr>
+        <w:t>먼저 게임 메인 화면이다.</w:t>
+      </w:r>
+      <w:r>
+        <w:t xml:space="preserve"> </w:t>
+      </w:r>
+    </w:p>
+    <w:p>
+      <w:r>
+        <w:rPr>
+          <w:rFonts w:hint="eastAsia"/>
+        </w:rPr>
+        <w:t xml:space="preserve">타이틀 화면을 </w:t>
+      </w:r>
+      <w:r>
+        <w:rPr>
+          <w:rFonts w:hint="eastAsia"/>
+        </w:rPr>
+        <w:t xml:space="preserve">띄우고 주요 메뉴 </w:t>
+      </w:r>
+      <w:r>
+        <w:t>4</w:t>
+      </w:r>
+      <w:r>
+        <w:rPr>
+          <w:rFonts w:hint="eastAsia"/>
+        </w:rPr>
+        <w:t>가지를 볼 수 있다.</w:t>
+      </w:r>
+      <w:r>
+        <w:rPr>
+          <w:rFonts w:hint="eastAsia"/>
+        </w:rPr>
+        <w:t xml:space="preserve"> 각 메뉴를 실행한</w:t>
+      </w:r>
+      <w:r>
+        <w:t xml:space="preserve"> </w:t>
+      </w:r>
+      <w:r>
+        <w:rPr>
+          <w:rFonts w:hint="eastAsia"/>
+        </w:rPr>
+        <w:t>결과를 살펴보면</w:t>
+      </w:r>
+    </w:p>
+    <w:p>
+      <w:pPr>
+        <w:rPr>
+          <w:noProof/>
+        </w:rPr>
+      </w:pPr>
+      <w:r>
+        <w:rPr>
+          <w:noProof/>
+        </w:rPr>
+        <w:drawing>
+          <wp:anchor distT="0" distB="0" distL="114300" distR="114300" simplePos="0" relativeHeight="251658240" behindDoc="1" locked="0" layoutInCell="1" allowOverlap="1" wp14:anchorId="5A7A7B87" wp14:editId="3C5822C9">
+            <wp:simplePos x="0" y="0"/>
+            <wp:positionH relativeFrom="margin">
+              <wp:posOffset>2901647</wp:posOffset>
+            </wp:positionH>
+            <wp:positionV relativeFrom="paragraph">
+              <wp:posOffset>134371</wp:posOffset>
+            </wp:positionV>
+            <wp:extent cx="2301875" cy="565150"/>
+            <wp:effectExtent l="0" t="0" r="3175" b="6350"/>
+            <wp:wrapTight wrapText="bothSides">
+              <wp:wrapPolygon edited="0">
+                <wp:start x="0" y="0"/>
+                <wp:lineTo x="0" y="21115"/>
+                <wp:lineTo x="21451" y="21115"/>
+                <wp:lineTo x="21451" y="0"/>
+                <wp:lineTo x="0" y="0"/>
+              </wp:wrapPolygon>
+            </wp:wrapTight>
+            <wp:docPr id="1430549668" name="그림 7"/>
+            <wp:cNvGraphicFramePr>
+              <a:graphicFrameLocks xmlns:a="http://schemas.openxmlformats.org/drawingml/2006/main" noChangeAspect="1"/>
+            </wp:cNvGraphicFramePr>
+            <a:graphic xmlns:a="http://schemas.openxmlformats.org/drawingml/2006/main">
+              <a:graphicData uri="http://schemas.openxmlformats.org/drawingml/2006/picture">
+                <pic:pic xmlns:pic="http://schemas.openxmlformats.org/drawingml/2006/picture">
+                  <pic:nvPicPr>
+                    <pic:cNvPr id="0" name="Picture 10"/>
+                    <pic:cNvPicPr>
+                      <a:picLocks noChangeAspect="1" noChangeArrowheads="1"/>
+                    </pic:cNvPicPr>
+                  </pic:nvPicPr>
+                  <pic:blipFill>
+                    <a:blip r:embed="rId8" cstate="print">
+                      <a:extLst>
+                        <a:ext uri="{28A0092B-C50C-407E-A947-70E740481C1C}">
+                          <a14:useLocalDpi xmlns:a14="http://schemas.microsoft.com/office/drawing/2010/main" val="0"/>
+                        </a:ext>
+                      </a:extLst>
+                    </a:blip>
+                    <a:srcRect/>
+                    <a:stretch>
+                      <a:fillRect/>
+                    </a:stretch>
+                  </pic:blipFill>
+                  <pic:spPr bwMode="auto">
+                    <a:xfrm>
+                      <a:off x="0" y="0"/>
+                      <a:ext cx="2301875" cy="565150"/>
+                    </a:xfrm>
+                    <a:prstGeom prst="rect">
+                      <a:avLst/>
+                    </a:prstGeom>
+                    <a:noFill/>
+                    <a:ln>
+                      <a:noFill/>
+                    </a:ln>
+                  </pic:spPr>
+                </pic:pic>
+              </a:graphicData>
+            </a:graphic>
+            <wp14:sizeRelH relativeFrom="margin">
+              <wp14:pctWidth>0</wp14:pctWidth>
+            </wp14:sizeRelH>
+            <wp14:sizeRelV relativeFrom="margin">
+              <wp14:pctHeight>0</wp14:pctHeight>
+            </wp14:sizeRelV>
+          </wp:anchor>
+        </w:drawing>
+      </w:r>
+      <w:r>
+        <w:rPr>
+          <w:rFonts w:hint="eastAsia"/>
+          <w:noProof/>
+        </w:rPr>
+        <w:drawing>
+          <wp:anchor distT="0" distB="0" distL="114300" distR="114300" simplePos="0" relativeHeight="251659264" behindDoc="1" locked="0" layoutInCell="1" allowOverlap="1" wp14:anchorId="75481A4F" wp14:editId="5BBB527B">
+            <wp:simplePos x="0" y="0"/>
+            <wp:positionH relativeFrom="column">
+              <wp:posOffset>2850515</wp:posOffset>
+            </wp:positionH>
+            <wp:positionV relativeFrom="paragraph">
+              <wp:posOffset>815450</wp:posOffset>
+            </wp:positionV>
+            <wp:extent cx="3425613" cy="2297927"/>
+            <wp:effectExtent l="0" t="0" r="3810" b="7620"/>
+            <wp:wrapTight wrapText="bothSides">
+              <wp:wrapPolygon edited="0">
+                <wp:start x="0" y="0"/>
+                <wp:lineTo x="0" y="21493"/>
+                <wp:lineTo x="21504" y="21493"/>
+                <wp:lineTo x="21504" y="0"/>
+                <wp:lineTo x="0" y="0"/>
+              </wp:wrapPolygon>
+            </wp:wrapTight>
+            <wp:docPr id="994597674" name="그림 8" descr="텍스트, 스크린샷, 디자인이(가) 표시된 사진&#10;&#10;자동 생성된 설명"/>
+            <wp:cNvGraphicFramePr>
+              <a:graphicFrameLocks xmlns:a="http://schemas.openxmlformats.org/drawingml/2006/main" noChangeAspect="1"/>
+            </wp:cNvGraphicFramePr>
+            <a:graphic xmlns:a="http://schemas.openxmlformats.org/drawingml/2006/main">
+              <a:graphicData uri="http://schemas.openxmlformats.org/drawingml/2006/picture">
+                <pic:pic xmlns:pic="http://schemas.openxmlformats.org/drawingml/2006/picture">
+                  <pic:nvPicPr>
+                    <pic:cNvPr id="994597674" name="그림 8" descr="텍스트, 스크린샷, 디자인이(가) 표시된 사진&#10;&#10;자동 생성된 설명"/>
+                    <pic:cNvPicPr>
+                      <a:picLocks noChangeAspect="1" noChangeArrowheads="1"/>
+                    </pic:cNvPicPr>
+                  </pic:nvPicPr>
+                  <pic:blipFill>
+                    <a:blip r:embed="rId9" cstate="print">
+                      <a:extLst>
+                        <a:ext uri="{28A0092B-C50C-407E-A947-70E740481C1C}">
+                          <a14:useLocalDpi xmlns:a14="http://schemas.microsoft.com/office/drawing/2010/main" val="0"/>
+                        </a:ext>
+                      </a:extLst>
+                    </a:blip>
+                    <a:srcRect/>
+                    <a:stretch>
+                      <a:fillRect/>
+                    </a:stretch>
+                  </pic:blipFill>
+                  <pic:spPr bwMode="auto">
+                    <a:xfrm>
+                      <a:off x="0" y="0"/>
+                      <a:ext cx="3425613" cy="2297927"/>
+                    </a:xfrm>
+                    <a:prstGeom prst="rect">
+                      <a:avLst/>
+                    </a:prstGeom>
+                    <a:noFill/>
+                    <a:ln>
+                      <a:noFill/>
+                    </a:ln>
+                  </pic:spPr>
+                </pic:pic>
+              </a:graphicData>
+            </a:graphic>
+          </wp:anchor>
+        </w:drawing>
+      </w:r>
+      <w:r>
+        <w:rPr>
+          <w:rFonts w:hint="eastAsia"/>
+          <w:noProof/>
+        </w:rPr>
+        <w:drawing>
+          <wp:inline distT="0" distB="0" distL="0" distR="0" wp14:anchorId="16B0C066" wp14:editId="00ABD948">
+            <wp:extent cx="2652776" cy="3586039"/>
+            <wp:effectExtent l="0" t="0" r="0" b="0"/>
+            <wp:docPr id="2083888397" name="그림 6" descr="스크린샷, 텍스트, 디자인이(가) 표시된 사진&#10;&#10;자동 생성된 설명"/>
+            <wp:cNvGraphicFramePr>
+              <a:graphicFrameLocks xmlns:a="http://schemas.openxmlformats.org/drawingml/2006/main" noChangeAspect="1"/>
+            </wp:cNvGraphicFramePr>
+            <a:graphic xmlns:a="http://schemas.openxmlformats.org/drawingml/2006/main">
+              <a:graphicData uri="http://schemas.openxmlformats.org/drawingml/2006/picture">
+                <pic:pic xmlns:pic="http://schemas.openxmlformats.org/drawingml/2006/picture">
+                  <pic:nvPicPr>
+                    <pic:cNvPr id="2083888397" name="그림 6" descr="스크린샷, 텍스트, 디자인이(가) 표시된 사진&#10;&#10;자동 생성된 설명"/>
+                    <pic:cNvPicPr>
+                      <a:picLocks noChangeAspect="1" noChangeArrowheads="1"/>
+                    </pic:cNvPicPr>
+                  </pic:nvPicPr>
+                  <pic:blipFill>
+                    <a:blip r:embed="rId10" cstate="print">
+                      <a:extLst>
+                        <a:ext uri="{28A0092B-C50C-407E-A947-70E740481C1C}">
+                          <a14:useLocalDpi xmlns:a14="http://schemas.microsoft.com/office/drawing/2010/main" val="0"/>
+                        </a:ext>
+                      </a:extLst>
+                    </a:blip>
+                    <a:srcRect/>
+                    <a:stretch>
+                      <a:fillRect/>
+                    </a:stretch>
+                  </pic:blipFill>
+                  <pic:spPr bwMode="auto">
+                    <a:xfrm>
+                      <a:off x="0" y="0"/>
+                      <a:ext cx="2655756" cy="3590068"/>
+                    </a:xfrm>
+                    <a:prstGeom prst="rect">
+                      <a:avLst/>
+                    </a:prstGeom>
+                    <a:noFill/>
+                    <a:ln>
+                      <a:noFill/>
+                    </a:ln>
+                  </pic:spPr>
+                </pic:pic>
+              </a:graphicData>
+            </a:graphic>
+          </wp:inline>
+        </w:drawing>
+      </w:r>
+    </w:p>
+    <w:p>
+      <w:pPr>
+        <w:rPr>
+          <w:noProof/>
+        </w:rPr>
+      </w:pPr>
+      <w:r>
+        <w:rPr>
+          <w:rFonts w:hint="eastAsia"/>
+          <w:noProof/>
+        </w:rPr>
+        <w:t>두 명의 플레이어에게 감독이름과 팀을 선택하는 화면이 나온다.</w:t>
+      </w:r>
+    </w:p>
+    <w:p>
+      <w:r>
+        <w:rPr>
+          <w:rFonts w:hint="eastAsia"/>
+          <w:noProof/>
+        </w:rPr>
+        <w:lastRenderedPageBreak/>
+        <w:drawing>
+          <wp:inline distT="0" distB="0" distL="0" distR="0" wp14:anchorId="4C39ED86" wp14:editId="07A5DA14">
+            <wp:extent cx="5725160" cy="1939925"/>
+            <wp:effectExtent l="0" t="0" r="8890" b="3175"/>
+            <wp:docPr id="1103609707" name="그림 9"/>
+            <wp:cNvGraphicFramePr>
+              <a:graphicFrameLocks xmlns:a="http://schemas.openxmlformats.org/drawingml/2006/main" noChangeAspect="1"/>
+            </wp:cNvGraphicFramePr>
+            <a:graphic xmlns:a="http://schemas.openxmlformats.org/drawingml/2006/main">
+              <a:graphicData uri="http://schemas.openxmlformats.org/drawingml/2006/picture">
+                <pic:pic xmlns:pic="http://schemas.openxmlformats.org/drawingml/2006/picture">
+                  <pic:nvPicPr>
+                    <pic:cNvPr id="0" name="Picture 12"/>
+                    <pic:cNvPicPr>
+                      <a:picLocks noChangeAspect="1" noChangeArrowheads="1"/>
+                    </pic:cNvPicPr>
+                  </pic:nvPicPr>
+                  <pic:blipFill>
+                    <a:blip r:embed="rId11" cstate="print">
+                      <a:extLst>
+                        <a:ext uri="{28A0092B-C50C-407E-A947-70E740481C1C}">
+                          <a14:useLocalDpi xmlns:a14="http://schemas.microsoft.com/office/drawing/2010/main" val="0"/>
+                        </a:ext>
+                      </a:extLst>
+                    </a:blip>
+                    <a:srcRect/>
+                    <a:stretch>
+                      <a:fillRect/>
+                    </a:stretch>
+                  </pic:blipFill>
+                  <pic:spPr bwMode="auto">
+                    <a:xfrm>
+                      <a:off x="0" y="0"/>
+                      <a:ext cx="5725160" cy="1939925"/>
+                    </a:xfrm>
+                    <a:prstGeom prst="rect">
+                      <a:avLst/>
+                    </a:prstGeom>
+                    <a:noFill/>
+                    <a:ln>
+                      <a:noFill/>
+                    </a:ln>
+                  </pic:spPr>
+                </pic:pic>
+              </a:graphicData>
+            </a:graphic>
+          </wp:inline>
+        </w:drawing>
+      </w:r>
+    </w:p>
+    <w:p>
+      <w:r>
+        <w:rPr>
+          <w:rFonts w:hint="eastAsia"/>
+        </w:rPr>
+        <w:t xml:space="preserve">간단한 </w:t>
       </w:r>
       <w:proofErr w:type="spellStart"/>
       <w:r>
         <w:rPr>
           <w:rFonts w:hint="eastAsia"/>
         </w:rPr>
-        <w:t>팀명</w:t>
+        <w:t>나레이션을</w:t>
       </w:r>
       <w:proofErr w:type="spellEnd"/>
       <w:r>
         <w:rPr>
           <w:rFonts w:hint="eastAsia"/>
         </w:rPr>
-        <w:t>2</w:t>
-      </w:r>
-      <w:r>
-        <w:t>,</w:t>
-      </w:r>
-      <w:r>
-        <w:t xml:space="preserve"> </w:t>
-      </w:r>
-      <w:r>
-        <w:rPr>
-          <w:rFonts w:hint="eastAsia"/>
-        </w:rPr>
-        <w:t>결과</w:t>
-      </w:r>
-      <w:r>
-        <w:t xml:space="preserve"> </w:t>
-      </w:r>
-      <w:r>
-        <w:rPr>
-          <w:rFonts w:hint="eastAsia"/>
-        </w:rPr>
-        <w:t>선택한 진영이</w:t>
-      </w:r>
-      <w:r>
-        <w:rPr>
-          <w:rFonts w:hint="eastAsia"/>
-        </w:rPr>
-        <w:t xml:space="preserve"> 포함된다.</w:t>
-      </w:r>
+        <w:t xml:space="preserve"> 출력한 이후 본 게임의 대진표를 추첨한다.</w:t>
+      </w:r>
+    </w:p>
+    <w:p>
+      <w:r>
+        <w:rPr>
+          <w:noProof/>
+        </w:rPr>
+        <w:drawing>
+          <wp:inline distT="0" distB="0" distL="0" distR="0" wp14:anchorId="4510E527" wp14:editId="1F91593B">
+            <wp:extent cx="2760164" cy="4635611"/>
+            <wp:effectExtent l="0" t="0" r="2540" b="0"/>
+            <wp:docPr id="1828490328" name="그림 10"/>
+            <wp:cNvGraphicFramePr>
+              <a:graphicFrameLocks xmlns:a="http://schemas.openxmlformats.org/drawingml/2006/main" noChangeAspect="1"/>
+            </wp:cNvGraphicFramePr>
+            <a:graphic xmlns:a="http://schemas.openxmlformats.org/drawingml/2006/main">
+              <a:graphicData uri="http://schemas.openxmlformats.org/drawingml/2006/picture">
+                <pic:pic xmlns:pic="http://schemas.openxmlformats.org/drawingml/2006/picture">
+                  <pic:nvPicPr>
+                    <pic:cNvPr id="0" name="Picture 13"/>
+                    <pic:cNvPicPr>
+                      <a:picLocks noChangeAspect="1" noChangeArrowheads="1"/>
+                    </pic:cNvPicPr>
+                  </pic:nvPicPr>
+                  <pic:blipFill>
+                    <a:blip r:embed="rId12">
+                      <a:extLst>
+                        <a:ext uri="{28A0092B-C50C-407E-A947-70E740481C1C}">
+                          <a14:useLocalDpi xmlns:a14="http://schemas.microsoft.com/office/drawing/2010/main" val="0"/>
+                        </a:ext>
+                      </a:extLst>
+                    </a:blip>
+                    <a:srcRect/>
+                    <a:stretch>
+                      <a:fillRect/>
+                    </a:stretch>
+                  </pic:blipFill>
+                  <pic:spPr bwMode="auto">
+                    <a:xfrm>
+                      <a:off x="0" y="0"/>
+                      <a:ext cx="2762307" cy="4639211"/>
+                    </a:xfrm>
+                    <a:prstGeom prst="rect">
+                      <a:avLst/>
+                    </a:prstGeom>
+                    <a:noFill/>
+                    <a:ln>
+                      <a:noFill/>
+                    </a:ln>
+                  </pic:spPr>
+                </pic:pic>
+              </a:graphicData>
+            </a:graphic>
+          </wp:inline>
+        </w:drawing>
+      </w:r>
+    </w:p>
+    <w:p>
+      <w:r>
+        <w:rPr>
+          <w:rFonts w:hint="eastAsia"/>
+        </w:rPr>
+        <w:t xml:space="preserve">대진표는 위에서 설명한 대로 </w:t>
+      </w:r>
+      <w:r>
+        <w:t xml:space="preserve">TEAM </w:t>
+      </w:r>
+      <w:r>
+        <w:rPr>
+          <w:rFonts w:hint="eastAsia"/>
+        </w:rPr>
+        <w:t xml:space="preserve">테이블에 있는 </w:t>
+      </w:r>
+      <w:proofErr w:type="spellStart"/>
+      <w:r>
+        <w:rPr>
+          <w:rFonts w:hint="eastAsia"/>
+        </w:rPr>
+        <w:t>시드번호를</w:t>
+      </w:r>
+      <w:proofErr w:type="spellEnd"/>
+      <w:r>
+        <w:rPr>
+          <w:rFonts w:hint="eastAsia"/>
+        </w:rPr>
+        <w:t xml:space="preserve"> 추출해 만든다.</w:t>
+      </w:r>
+    </w:p>
+    <w:p>
+      <w:r>
+        <w:rPr>
+          <w:rFonts w:hint="eastAsia"/>
+        </w:rPr>
+        <w:t xml:space="preserve">같은 </w:t>
+      </w:r>
+      <w:proofErr w:type="spellStart"/>
+      <w:r>
+        <w:rPr>
+          <w:rFonts w:hint="eastAsia"/>
+        </w:rPr>
+        <w:t>시드번호</w:t>
+      </w:r>
+      <w:proofErr w:type="spellEnd"/>
+      <w:r>
+        <w:rPr>
+          <w:rFonts w:hint="eastAsia"/>
+        </w:rPr>
+        <w:t xml:space="preserve"> 내에서의 조 추첨은 실제 대회 방식처럼 랜덤하게 추첨을 하고 각</w:t>
+      </w:r>
+      <w:r>
+        <w:t xml:space="preserve"> </w:t>
+      </w:r>
+      <w:r>
+        <w:rPr>
+          <w:rFonts w:hint="eastAsia"/>
+        </w:rPr>
+        <w:t>경기를 진행한다.</w:t>
+      </w:r>
+    </w:p>
+    <w:p/>
+    <w:p/>
+    <w:p>
+      <w:r>
+        <w:rPr>
+          <w:noProof/>
+        </w:rPr>
+        <w:lastRenderedPageBreak/>
+        <w:drawing>
+          <wp:inline distT="0" distB="0" distL="0" distR="0" wp14:anchorId="08618BF7" wp14:editId="3511C6B9">
+            <wp:extent cx="3895853" cy="7172077"/>
+            <wp:effectExtent l="0" t="0" r="0" b="0"/>
+            <wp:docPr id="689761334" name="그림 11"/>
+            <wp:cNvGraphicFramePr>
+              <a:graphicFrameLocks xmlns:a="http://schemas.openxmlformats.org/drawingml/2006/main" noChangeAspect="1"/>
+            </wp:cNvGraphicFramePr>
+            <a:graphic xmlns:a="http://schemas.openxmlformats.org/drawingml/2006/main">
+              <a:graphicData uri="http://schemas.openxmlformats.org/drawingml/2006/picture">
+                <pic:pic xmlns:pic="http://schemas.openxmlformats.org/drawingml/2006/picture">
+                  <pic:nvPicPr>
+                    <pic:cNvPr id="0" name="Picture 14"/>
+                    <pic:cNvPicPr>
+                      <a:picLocks noChangeAspect="1" noChangeArrowheads="1"/>
+                    </pic:cNvPicPr>
+                  </pic:nvPicPr>
+                  <pic:blipFill>
+                    <a:blip r:embed="rId13">
+                      <a:extLst>
+                        <a:ext uri="{28A0092B-C50C-407E-A947-70E740481C1C}">
+                          <a14:useLocalDpi xmlns:a14="http://schemas.microsoft.com/office/drawing/2010/main" val="0"/>
+                        </a:ext>
+                      </a:extLst>
+                    </a:blip>
+                    <a:srcRect/>
+                    <a:stretch>
+                      <a:fillRect/>
+                    </a:stretch>
+                  </pic:blipFill>
+                  <pic:spPr bwMode="auto">
+                    <a:xfrm>
+                      <a:off x="0" y="0"/>
+                      <a:ext cx="3898055" cy="7176130"/>
+                    </a:xfrm>
+                    <a:prstGeom prst="rect">
+                      <a:avLst/>
+                    </a:prstGeom>
+                    <a:noFill/>
+                    <a:ln>
+                      <a:noFill/>
+                    </a:ln>
+                  </pic:spPr>
+                </pic:pic>
+              </a:graphicData>
+            </a:graphic>
+          </wp:inline>
+        </w:drawing>
+      </w:r>
+    </w:p>
+    <w:p>
+      <w:r>
+        <w:rPr>
+          <w:rFonts w:hint="eastAsia"/>
+        </w:rPr>
+        <w:t xml:space="preserve">게임을 시작하면 </w:t>
+      </w:r>
+      <w:r>
+        <w:t xml:space="preserve">CHAMPION </w:t>
+      </w:r>
+      <w:r>
+        <w:rPr>
+          <w:rFonts w:hint="eastAsia"/>
+        </w:rPr>
+        <w:t xml:space="preserve">테이블에 있는 챔피언들을 </w:t>
+      </w:r>
+      <w:r>
+        <w:t xml:space="preserve">position </w:t>
+      </w:r>
+      <w:r>
+        <w:rPr>
+          <w:rFonts w:hint="eastAsia"/>
+        </w:rPr>
+        <w:t>순서로 출력한다.</w:t>
+      </w:r>
+    </w:p>
+    <w:p/>
+    <w:p/>
+    <w:p/>
+    <w:p>
+      <w:r>
+        <w:rPr>
+          <w:noProof/>
+        </w:rPr>
+        <w:lastRenderedPageBreak/>
+        <w:drawing>
+          <wp:inline distT="0" distB="0" distL="0" distR="0" wp14:anchorId="452D1993" wp14:editId="21279C5A">
+            <wp:extent cx="2353586" cy="4913613"/>
+            <wp:effectExtent l="0" t="0" r="8890" b="1905"/>
+            <wp:docPr id="492231255" name="그림 12"/>
+            <wp:cNvGraphicFramePr>
+              <a:graphicFrameLocks xmlns:a="http://schemas.openxmlformats.org/drawingml/2006/main" noChangeAspect="1"/>
+            </wp:cNvGraphicFramePr>
+            <a:graphic xmlns:a="http://schemas.openxmlformats.org/drawingml/2006/main">
+              <a:graphicData uri="http://schemas.openxmlformats.org/drawingml/2006/picture">
+                <pic:pic xmlns:pic="http://schemas.openxmlformats.org/drawingml/2006/picture">
+                  <pic:nvPicPr>
+                    <pic:cNvPr id="0" name="Picture 15"/>
+                    <pic:cNvPicPr>
+                      <a:picLocks noChangeAspect="1" noChangeArrowheads="1"/>
+                    </pic:cNvPicPr>
+                  </pic:nvPicPr>
+                  <pic:blipFill>
+                    <a:blip r:embed="rId14" cstate="print">
+                      <a:extLst>
+                        <a:ext uri="{28A0092B-C50C-407E-A947-70E740481C1C}">
+                          <a14:useLocalDpi xmlns:a14="http://schemas.microsoft.com/office/drawing/2010/main" val="0"/>
+                        </a:ext>
+                      </a:extLst>
+                    </a:blip>
+                    <a:srcRect/>
+                    <a:stretch>
+                      <a:fillRect/>
+                    </a:stretch>
+                  </pic:blipFill>
+                  <pic:spPr bwMode="auto">
+                    <a:xfrm>
+                      <a:off x="0" y="0"/>
+                      <a:ext cx="2354988" cy="4916539"/>
+                    </a:xfrm>
+                    <a:prstGeom prst="rect">
+                      <a:avLst/>
+                    </a:prstGeom>
+                    <a:noFill/>
+                    <a:ln>
+                      <a:noFill/>
+                    </a:ln>
+                  </pic:spPr>
+                </pic:pic>
+              </a:graphicData>
+            </a:graphic>
+          </wp:inline>
+        </w:drawing>
+      </w:r>
+    </w:p>
+    <w:p>
+      <w:r>
+        <w:rPr>
+          <w:rFonts w:hint="eastAsia"/>
+        </w:rPr>
+        <w:t>그 이후 현재 벤</w:t>
+      </w:r>
+      <w:r>
+        <w:t>/</w:t>
+      </w:r>
+      <w:r>
+        <w:rPr>
+          <w:rFonts w:hint="eastAsia"/>
+        </w:rPr>
+        <w:t xml:space="preserve">픽 현황을 출력한 후 위의 </w:t>
+      </w:r>
+      <w:proofErr w:type="spellStart"/>
+      <w:r>
+        <w:rPr>
+          <w:rFonts w:hint="eastAsia"/>
+        </w:rPr>
+        <w:t>벤픽</w:t>
+      </w:r>
+      <w:proofErr w:type="spellEnd"/>
+      <w:r>
+        <w:rPr>
+          <w:rFonts w:hint="eastAsia"/>
+        </w:rPr>
+        <w:t xml:space="preserve"> 순서에 맞게 플레이어 별로 진행한다.</w:t>
+      </w:r>
+    </w:p>
+    <w:p>
+      <w:r>
+        <w:rPr>
+          <w:noProof/>
+        </w:rPr>
+        <w:drawing>
+          <wp:inline distT="0" distB="0" distL="0" distR="0" wp14:anchorId="6510EDFC" wp14:editId="2C0D9C08">
+            <wp:extent cx="2027583" cy="2672271"/>
+            <wp:effectExtent l="0" t="0" r="0" b="0"/>
+            <wp:docPr id="748713849" name="그림 13"/>
+            <wp:cNvGraphicFramePr>
+              <a:graphicFrameLocks xmlns:a="http://schemas.openxmlformats.org/drawingml/2006/main" noChangeAspect="1"/>
+            </wp:cNvGraphicFramePr>
+            <a:graphic xmlns:a="http://schemas.openxmlformats.org/drawingml/2006/main">
+              <a:graphicData uri="http://schemas.openxmlformats.org/drawingml/2006/picture">
+                <pic:pic xmlns:pic="http://schemas.openxmlformats.org/drawingml/2006/picture">
+                  <pic:nvPicPr>
+                    <pic:cNvPr id="0" name="Picture 16"/>
+                    <pic:cNvPicPr>
+                      <a:picLocks noChangeAspect="1" noChangeArrowheads="1"/>
+                    </pic:cNvPicPr>
+                  </pic:nvPicPr>
+                  <pic:blipFill>
+                    <a:blip r:embed="rId15" cstate="print">
+                      <a:extLst>
+                        <a:ext uri="{28A0092B-C50C-407E-A947-70E740481C1C}">
+                          <a14:useLocalDpi xmlns:a14="http://schemas.microsoft.com/office/drawing/2010/main" val="0"/>
+                        </a:ext>
+                      </a:extLst>
+                    </a:blip>
+                    <a:srcRect/>
+                    <a:stretch>
+                      <a:fillRect/>
+                    </a:stretch>
+                  </pic:blipFill>
+                  <pic:spPr bwMode="auto">
+                    <a:xfrm>
+                      <a:off x="0" y="0"/>
+                      <a:ext cx="2031763" cy="2677780"/>
+                    </a:xfrm>
+                    <a:prstGeom prst="rect">
+                      <a:avLst/>
+                    </a:prstGeom>
+                    <a:noFill/>
+                    <a:ln>
+                      <a:noFill/>
+                    </a:ln>
+                  </pic:spPr>
+                </pic:pic>
+              </a:graphicData>
+            </a:graphic>
+          </wp:inline>
+        </w:drawing>
+      </w:r>
+    </w:p>
+    <w:p>
+      <w:proofErr w:type="spellStart"/>
+      <w:r>
+        <w:rPr>
+          <w:rFonts w:hint="eastAsia"/>
+        </w:rPr>
+        <w:t>자르반</w:t>
+      </w:r>
+      <w:proofErr w:type="spellEnd"/>
+      <w:r>
+        <w:rPr>
+          <w:rFonts w:hint="eastAsia"/>
+        </w:rPr>
+        <w:t xml:space="preserve"> </w:t>
+      </w:r>
+      <w:r>
+        <w:t>4</w:t>
+      </w:r>
+      <w:r>
+        <w:rPr>
+          <w:rFonts w:hint="eastAsia"/>
+        </w:rPr>
+        <w:t xml:space="preserve">세를 선택한 경우 챔피언 리스트에서 </w:t>
+      </w:r>
+      <w:proofErr w:type="spellStart"/>
+      <w:r>
+        <w:rPr>
+          <w:rFonts w:hint="eastAsia"/>
+        </w:rPr>
+        <w:t>자르반</w:t>
+      </w:r>
+      <w:proofErr w:type="spellEnd"/>
+      <w:r>
+        <w:rPr>
+          <w:rFonts w:hint="eastAsia"/>
+        </w:rPr>
+        <w:t xml:space="preserve"> </w:t>
+      </w:r>
+      <w:r>
+        <w:t>4</w:t>
+      </w:r>
+      <w:r>
+        <w:rPr>
+          <w:rFonts w:hint="eastAsia"/>
+        </w:rPr>
+        <w:t>세가 빠진 모습이다.</w:t>
+      </w:r>
+    </w:p>
+    <w:p>
+      <w:r>
+        <w:rPr>
+          <w:noProof/>
+        </w:rPr>
+        <w:lastRenderedPageBreak/>
+        <w:drawing>
+          <wp:inline distT="0" distB="0" distL="0" distR="0" wp14:anchorId="2A63F315" wp14:editId="673309D8">
+            <wp:extent cx="2016500" cy="4305632"/>
+            <wp:effectExtent l="0" t="0" r="3175" b="0"/>
+            <wp:docPr id="969751685" name="그림 14"/>
+            <wp:cNvGraphicFramePr>
+              <a:graphicFrameLocks xmlns:a="http://schemas.openxmlformats.org/drawingml/2006/main" noChangeAspect="1"/>
+            </wp:cNvGraphicFramePr>
+            <a:graphic xmlns:a="http://schemas.openxmlformats.org/drawingml/2006/main">
+              <a:graphicData uri="http://schemas.openxmlformats.org/drawingml/2006/picture">
+                <pic:pic xmlns:pic="http://schemas.openxmlformats.org/drawingml/2006/picture">
+                  <pic:nvPicPr>
+                    <pic:cNvPr id="0" name="Picture 17"/>
+                    <pic:cNvPicPr>
+                      <a:picLocks noChangeAspect="1" noChangeArrowheads="1"/>
+                    </pic:cNvPicPr>
+                  </pic:nvPicPr>
+                  <pic:blipFill>
+                    <a:blip r:embed="rId16" cstate="print">
+                      <a:extLst>
+                        <a:ext uri="{28A0092B-C50C-407E-A947-70E740481C1C}">
+                          <a14:useLocalDpi xmlns:a14="http://schemas.microsoft.com/office/drawing/2010/main" val="0"/>
+                        </a:ext>
+                      </a:extLst>
+                    </a:blip>
+                    <a:srcRect/>
+                    <a:stretch>
+                      <a:fillRect/>
+                    </a:stretch>
+                  </pic:blipFill>
+                  <pic:spPr bwMode="auto">
+                    <a:xfrm>
+                      <a:off x="0" y="0"/>
+                      <a:ext cx="2017464" cy="4307691"/>
+                    </a:xfrm>
+                    <a:prstGeom prst="rect">
+                      <a:avLst/>
+                    </a:prstGeom>
+                    <a:noFill/>
+                    <a:ln>
+                      <a:noFill/>
+                    </a:ln>
+                  </pic:spPr>
+                </pic:pic>
+              </a:graphicData>
+            </a:graphic>
+          </wp:inline>
+        </w:drawing>
+      </w:r>
+    </w:p>
+    <w:p>
+      <w:r>
+        <w:rPr>
+          <w:rFonts w:hint="eastAsia"/>
+        </w:rPr>
+        <w:t xml:space="preserve">또한 </w:t>
+      </w:r>
+      <w:proofErr w:type="spellStart"/>
+      <w:r>
+        <w:rPr>
+          <w:rFonts w:hint="eastAsia"/>
+        </w:rPr>
+        <w:t>자르반</w:t>
+      </w:r>
+      <w:proofErr w:type="spellEnd"/>
+      <w:r>
+        <w:rPr>
+          <w:rFonts w:hint="eastAsia"/>
+        </w:rPr>
+        <w:t xml:space="preserve"> </w:t>
+      </w:r>
+      <w:r>
+        <w:t>4</w:t>
+      </w:r>
+      <w:r>
+        <w:rPr>
+          <w:rFonts w:hint="eastAsia"/>
+        </w:rPr>
+        <w:t xml:space="preserve">세를 </w:t>
+      </w:r>
+      <w:proofErr w:type="spellStart"/>
+      <w:r>
+        <w:rPr>
+          <w:rFonts w:hint="eastAsia"/>
+        </w:rPr>
+        <w:t>벤을</w:t>
+      </w:r>
+      <w:proofErr w:type="spellEnd"/>
+      <w:r>
+        <w:rPr>
+          <w:rFonts w:hint="eastAsia"/>
+        </w:rPr>
+        <w:t xml:space="preserve"> 했기 때문에 벤 목록에 추가되고 </w:t>
+      </w:r>
+      <w:r>
+        <w:t>2player</w:t>
+      </w:r>
+      <w:r>
+        <w:rPr>
+          <w:rFonts w:hint="eastAsia"/>
+        </w:rPr>
+        <w:t>의 턴으로 넘어간다.</w:t>
+      </w:r>
+    </w:p>
+    <w:p>
+      <w:r>
+        <w:rPr>
+          <w:rFonts w:hint="eastAsia"/>
+          <w:noProof/>
+        </w:rPr>
+        <w:drawing>
+          <wp:inline distT="0" distB="0" distL="0" distR="0" wp14:anchorId="27581926" wp14:editId="25E54273">
+            <wp:extent cx="1800461" cy="3081130"/>
+            <wp:effectExtent l="0" t="0" r="9525" b="5080"/>
+            <wp:docPr id="396447890" name="그림 15"/>
+            <wp:cNvGraphicFramePr>
+              <a:graphicFrameLocks xmlns:a="http://schemas.openxmlformats.org/drawingml/2006/main" noChangeAspect="1"/>
+            </wp:cNvGraphicFramePr>
+            <a:graphic xmlns:a="http://schemas.openxmlformats.org/drawingml/2006/main">
+              <a:graphicData uri="http://schemas.openxmlformats.org/drawingml/2006/picture">
+                <pic:pic xmlns:pic="http://schemas.openxmlformats.org/drawingml/2006/picture">
+                  <pic:nvPicPr>
+                    <pic:cNvPr id="0" name="Picture 18"/>
+                    <pic:cNvPicPr>
+                      <a:picLocks noChangeAspect="1" noChangeArrowheads="1"/>
+                    </pic:cNvPicPr>
+                  </pic:nvPicPr>
+                  <pic:blipFill>
+                    <a:blip r:embed="rId17" cstate="print">
+                      <a:extLst>
+                        <a:ext uri="{28A0092B-C50C-407E-A947-70E740481C1C}">
+                          <a14:useLocalDpi xmlns:a14="http://schemas.microsoft.com/office/drawing/2010/main" val="0"/>
+                        </a:ext>
+                      </a:extLst>
+                    </a:blip>
+                    <a:srcRect/>
+                    <a:stretch>
+                      <a:fillRect/>
+                    </a:stretch>
+                  </pic:blipFill>
+                  <pic:spPr bwMode="auto">
+                    <a:xfrm>
+                      <a:off x="0" y="0"/>
+                      <a:ext cx="1804984" cy="3088870"/>
+                    </a:xfrm>
+                    <a:prstGeom prst="rect">
+                      <a:avLst/>
+                    </a:prstGeom>
+                    <a:noFill/>
+                    <a:ln>
+                      <a:noFill/>
+                    </a:ln>
+                  </pic:spPr>
+                </pic:pic>
+              </a:graphicData>
+            </a:graphic>
+          </wp:inline>
+        </w:drawing>
+      </w:r>
+    </w:p>
+    <w:p>
+      <w:r>
+        <w:rPr>
+          <w:rFonts w:hint="eastAsia"/>
+        </w:rPr>
+        <w:t xml:space="preserve">위의 과정을 반복해 최종 </w:t>
+      </w:r>
+      <w:proofErr w:type="spellStart"/>
+      <w:r>
+        <w:rPr>
+          <w:rFonts w:hint="eastAsia"/>
+        </w:rPr>
+        <w:t>벤픽</w:t>
+      </w:r>
+      <w:proofErr w:type="spellEnd"/>
+      <w:r>
+        <w:rPr>
+          <w:rFonts w:hint="eastAsia"/>
+        </w:rPr>
+        <w:t xml:space="preserve"> 결과를 </w:t>
+      </w:r>
+      <w:r>
+        <w:rPr>
+          <w:rFonts w:hint="eastAsia"/>
+        </w:rPr>
+        <w:t>출력한다.</w:t>
+      </w:r>
+    </w:p>
+    <w:p/>
+    <w:p>
+      <w:r>
+        <w:rPr>
+          <w:rFonts w:hint="eastAsia"/>
+        </w:rPr>
+        <w:lastRenderedPageBreak/>
+        <w:t>게임에 대한 승패 여부 산정 방식은 다음과 같다.</w:t>
+      </w:r>
+    </w:p>
+    <w:p>
+      <w:r>
+        <w:rPr>
+          <w:rFonts w:hint="eastAsia"/>
+        </w:rPr>
+        <w:t>C</w:t>
+      </w:r>
+      <w:r>
+        <w:t xml:space="preserve">HAMPION </w:t>
+      </w:r>
+      <w:r>
+        <w:rPr>
+          <w:rFonts w:hint="eastAsia"/>
+        </w:rPr>
+        <w:t xml:space="preserve">테이블에 있는 </w:t>
+      </w:r>
+      <w:proofErr w:type="spellStart"/>
+      <w:r>
+        <w:rPr>
+          <w:rFonts w:hint="eastAsia"/>
+        </w:rPr>
+        <w:t>티어가</w:t>
+      </w:r>
+      <w:proofErr w:type="spellEnd"/>
+      <w:r>
+        <w:rPr>
+          <w:rFonts w:hint="eastAsia"/>
+        </w:rPr>
+        <w:t xml:space="preserve"> 높은 </w:t>
+      </w:r>
+      <w:r>
+        <w:t>(</w:t>
+      </w:r>
+      <w:r>
+        <w:rPr>
+          <w:rFonts w:hint="eastAsia"/>
+        </w:rPr>
+        <w:t>숫자가 작은)</w:t>
+      </w:r>
+      <w:r>
+        <w:t xml:space="preserve"> </w:t>
+      </w:r>
+      <w:r>
+        <w:rPr>
+          <w:rFonts w:hint="eastAsia"/>
+        </w:rPr>
+        <w:t xml:space="preserve">챔피언을 많이 </w:t>
+      </w:r>
+      <w:proofErr w:type="spellStart"/>
+      <w:r>
+        <w:rPr>
+          <w:rFonts w:hint="eastAsia"/>
+        </w:rPr>
+        <w:t>픽하고</w:t>
+      </w:r>
+      <w:proofErr w:type="spellEnd"/>
+    </w:p>
+    <w:p>
+      <w:r>
+        <w:rPr>
+          <w:rFonts w:hint="eastAsia"/>
+        </w:rPr>
+        <w:t xml:space="preserve">그 챔피언의 카운터 챔피언을 상대가 적게 </w:t>
+      </w:r>
+      <w:proofErr w:type="spellStart"/>
+      <w:r>
+        <w:rPr>
+          <w:rFonts w:hint="eastAsia"/>
+        </w:rPr>
+        <w:t>픽하면</w:t>
+      </w:r>
+      <w:proofErr w:type="spellEnd"/>
+      <w:r>
+        <w:rPr>
+          <w:rFonts w:hint="eastAsia"/>
+        </w:rPr>
+        <w:t xml:space="preserve"> 되는 방식으로</w:t>
+      </w:r>
+    </w:p>
+    <w:p>
+      <w:r>
+        <w:rPr>
+          <w:rFonts w:hint="eastAsia"/>
+        </w:rPr>
+        <w:t>T</w:t>
+      </w:r>
+      <w:r>
+        <w:t>IER POINT</w:t>
+      </w:r>
+      <w:r>
+        <w:rPr>
+          <w:rFonts w:hint="eastAsia"/>
+        </w:rPr>
+        <w:t>의 값에서 C</w:t>
+      </w:r>
+      <w:r>
+        <w:t xml:space="preserve">OUNTER POINT </w:t>
+      </w:r>
+      <w:r>
+        <w:rPr>
+          <w:rFonts w:hint="eastAsia"/>
+        </w:rPr>
+        <w:t>값을 뺀 값이 더 작은 팀이 이기게 되는 방식이다.</w:t>
+      </w:r>
+    </w:p>
+    <w:p>
+      <w:r>
+        <w:rPr>
+          <w:rFonts w:hint="eastAsia"/>
+        </w:rPr>
+        <w:t>이런 방식으로 게임이 끝나게 되면 게임 결과가 업데이트 된다.</w:t>
+      </w:r>
+    </w:p>
+    <w:p/>
+    <w:p>
+      <w:r>
+        <w:rPr>
+          <w:noProof/>
+        </w:rPr>
+        <w:drawing>
+          <wp:inline distT="0" distB="0" distL="0" distR="0" wp14:anchorId="7E2F4676" wp14:editId="1947C998">
+            <wp:extent cx="5731510" cy="3748405"/>
+            <wp:effectExtent l="0" t="0" r="2540" b="4445"/>
+            <wp:docPr id="1787282886" name="그림 1"/>
+            <wp:cNvGraphicFramePr>
+              <a:graphicFrameLocks xmlns:a="http://schemas.openxmlformats.org/drawingml/2006/main" noChangeAspect="1"/>
+            </wp:cNvGraphicFramePr>
+            <a:graphic xmlns:a="http://schemas.openxmlformats.org/drawingml/2006/main">
+              <a:graphicData uri="http://schemas.openxmlformats.org/drawingml/2006/picture">
+                <pic:pic xmlns:pic="http://schemas.openxmlformats.org/drawingml/2006/picture">
+                  <pic:nvPicPr>
+                    <pic:cNvPr id="1787282886" name=""/>
+                    <pic:cNvPicPr/>
+                  </pic:nvPicPr>
+                  <pic:blipFill>
+                    <a:blip r:embed="rId18"/>
+                    <a:stretch>
+                      <a:fillRect/>
+                    </a:stretch>
+                  </pic:blipFill>
+                  <pic:spPr>
+                    <a:xfrm>
+                      <a:off x="0" y="0"/>
+                      <a:ext cx="5731510" cy="3748405"/>
+                    </a:xfrm>
+                    <a:prstGeom prst="rect">
+                      <a:avLst/>
+                    </a:prstGeom>
+                  </pic:spPr>
+                </pic:pic>
+              </a:graphicData>
+            </a:graphic>
+          </wp:inline>
+        </w:drawing>
+      </w:r>
+    </w:p>
+    <w:p>
+      <w:r>
+        <w:rPr>
+          <w:rFonts w:hint="eastAsia"/>
+        </w:rPr>
+        <w:t xml:space="preserve">먼저 </w:t>
+      </w:r>
+      <w:r>
+        <w:t xml:space="preserve">BANPICK </w:t>
+      </w:r>
+      <w:r>
+        <w:rPr>
+          <w:rFonts w:hint="eastAsia"/>
+        </w:rPr>
+        <w:t xml:space="preserve">테이블을 조회해보면 이전 최근 게임에서의 </w:t>
+      </w:r>
+      <w:proofErr w:type="spellStart"/>
+      <w:r>
+        <w:rPr>
+          <w:rFonts w:hint="eastAsia"/>
+        </w:rPr>
+        <w:t>벤픽</w:t>
+      </w:r>
+      <w:proofErr w:type="spellEnd"/>
+      <w:r>
+        <w:rPr>
+          <w:rFonts w:hint="eastAsia"/>
+        </w:rPr>
+        <w:t xml:space="preserve"> 수행 과정을 볼 수 있다.</w:t>
+      </w:r>
+    </w:p>
+    <w:p>
+      <w:r>
+        <w:rPr>
+          <w:rFonts w:hint="eastAsia"/>
+        </w:rPr>
+        <w:t>테이블의 저장 방식은 각 팀이</w:t>
+      </w:r>
+      <w:r>
+        <w:t xml:space="preserve"> </w:t>
+      </w:r>
+      <w:r>
+        <w:rPr>
+          <w:rFonts w:hint="eastAsia"/>
+        </w:rPr>
+        <w:t xml:space="preserve">수행한 벤 혹은 </w:t>
+      </w:r>
+      <w:proofErr w:type="spellStart"/>
+      <w:r>
+        <w:rPr>
+          <w:rFonts w:hint="eastAsia"/>
+        </w:rPr>
+        <w:t>픽에</w:t>
+      </w:r>
+      <w:proofErr w:type="spellEnd"/>
+      <w:r>
+        <w:rPr>
+          <w:rFonts w:hint="eastAsia"/>
+        </w:rPr>
+        <w:t xml:space="preserve"> 해당하는 수행에서의 결과를 볼 수 있다.</w:t>
+      </w:r>
+    </w:p>
+    <w:p>
+      <w:r>
+        <w:rPr>
+          <w:noProof/>
+        </w:rPr>
+        <w:drawing>
+          <wp:inline distT="0" distB="0" distL="0" distR="0" wp14:anchorId="10DE5038" wp14:editId="3BB83AA1">
+            <wp:extent cx="3912042" cy="1401244"/>
+            <wp:effectExtent l="0" t="0" r="0" b="8890"/>
+            <wp:docPr id="1558147982" name="그림 1" descr="텍스트, 스크린샷, 폰트, 번호이(가) 표시된 사진&#10;&#10;자동 생성된 설명"/>
+            <wp:cNvGraphicFramePr>
+              <a:graphicFrameLocks xmlns:a="http://schemas.openxmlformats.org/drawingml/2006/main" noChangeAspect="1"/>
+            </wp:cNvGraphicFramePr>
+            <a:graphic xmlns:a="http://schemas.openxmlformats.org/drawingml/2006/main">
+              <a:graphicData uri="http://schemas.openxmlformats.org/drawingml/2006/picture">
+                <pic:pic xmlns:pic="http://schemas.openxmlformats.org/drawingml/2006/picture">
+                  <pic:nvPicPr>
+                    <pic:cNvPr id="1558147982" name="그림 1" descr="텍스트, 스크린샷, 폰트, 번호이(가) 표시된 사진&#10;&#10;자동 생성된 설명"/>
+                    <pic:cNvPicPr/>
+                  </pic:nvPicPr>
+                  <pic:blipFill>
+                    <a:blip r:embed="rId19"/>
+                    <a:stretch>
+                      <a:fillRect/>
+                    </a:stretch>
+                  </pic:blipFill>
+                  <pic:spPr>
+                    <a:xfrm>
+                      <a:off x="0" y="0"/>
+                      <a:ext cx="3920761" cy="1404367"/>
+                    </a:xfrm>
+                    <a:prstGeom prst="rect">
+                      <a:avLst/>
+                    </a:prstGeom>
+                  </pic:spPr>
+                </pic:pic>
+              </a:graphicData>
+            </a:graphic>
+          </wp:inline>
+        </w:drawing>
+      </w:r>
+    </w:p>
+    <w:p>
+      <w:r>
+        <w:rPr>
+          <w:rFonts w:hint="eastAsia"/>
+        </w:rPr>
+        <w:t>그 이후 M</w:t>
+      </w:r>
+      <w:r>
+        <w:t xml:space="preserve">ATCHING </w:t>
+      </w:r>
+      <w:r>
+        <w:rPr>
+          <w:rFonts w:hint="eastAsia"/>
+        </w:rPr>
+        <w:t xml:space="preserve">테이블을 통해 이전 </w:t>
+      </w:r>
+      <w:proofErr w:type="spellStart"/>
+      <w:r>
+        <w:rPr>
+          <w:rFonts w:hint="eastAsia"/>
+        </w:rPr>
+        <w:t>벤픽의</w:t>
+      </w:r>
+      <w:proofErr w:type="spellEnd"/>
+      <w:r>
+        <w:rPr>
+          <w:rFonts w:hint="eastAsia"/>
+        </w:rPr>
+        <w:t xml:space="preserve"> 결과를 확인할 수 있다.</w:t>
+      </w:r>
+    </w:p>
+    <w:p/>
+    <w:p>
+      <w:r>
+        <w:rPr>
+          <w:rFonts w:hint="eastAsia"/>
+        </w:rPr>
+        <w:lastRenderedPageBreak/>
+        <w:t xml:space="preserve">위 </w:t>
+      </w:r>
+      <w:proofErr w:type="spellStart"/>
+      <w:r>
+        <w:rPr>
+          <w:rFonts w:hint="eastAsia"/>
+        </w:rPr>
+        <w:t>벤픽</w:t>
+      </w:r>
+      <w:proofErr w:type="spellEnd"/>
+      <w:r>
+        <w:rPr>
+          <w:rFonts w:hint="eastAsia"/>
+        </w:rPr>
+        <w:t xml:space="preserve"> 결과는 단판이지만 다전제의 경우에는 </w:t>
+      </w:r>
+      <w:r>
+        <w:t xml:space="preserve">MATCHING </w:t>
+      </w:r>
+      <w:r>
+        <w:rPr>
+          <w:rFonts w:hint="eastAsia"/>
+        </w:rPr>
+        <w:t>테이블에 한 경기에 대한 여러 세트 결과가 남게 되고</w:t>
+      </w:r>
+      <w:r>
+        <w:t xml:space="preserve"> </w:t>
+      </w:r>
+      <w:r>
+        <w:rPr>
+          <w:rFonts w:hint="eastAsia"/>
+        </w:rPr>
+        <w:t xml:space="preserve">결과적으로 게임의 승패를 가르는 결과는 </w:t>
+      </w:r>
+      <w:r>
+        <w:t>아</w:t>
+      </w:r>
+      <w:r>
+        <w:rPr>
+          <w:rFonts w:hint="eastAsia"/>
+        </w:rPr>
+        <w:t xml:space="preserve">래 </w:t>
+      </w:r>
+      <w:r>
+        <w:t xml:space="preserve">GAMERESULT </w:t>
+      </w:r>
+      <w:r>
+        <w:rPr>
+          <w:rFonts w:hint="eastAsia"/>
+        </w:rPr>
+        <w:t>테이블을 통해 확인할 수 있다.</w:t>
+      </w:r>
+    </w:p>
+    <w:p>
+      <w:pPr>
+        <w:rPr>
+          <w:rFonts w:hint="eastAsia"/>
+        </w:rPr>
+      </w:pPr>
+      <w:r>
+        <w:rPr>
+          <w:noProof/>
+        </w:rPr>
+        <w:drawing>
+          <wp:inline distT="0" distB="0" distL="0" distR="0" wp14:anchorId="1168087D" wp14:editId="1930CB1C">
+            <wp:extent cx="5731510" cy="1090295"/>
+            <wp:effectExtent l="0" t="0" r="2540" b="0"/>
+            <wp:docPr id="1290056341" name="그림 1" descr="스크린샷, 텍스트, 라인, 폰트이(가) 표시된 사진&#10;&#10;자동 생성된 설명"/>
+            <wp:cNvGraphicFramePr>
+              <a:graphicFrameLocks xmlns:a="http://schemas.openxmlformats.org/drawingml/2006/main" noChangeAspect="1"/>
+            </wp:cNvGraphicFramePr>
+            <a:graphic xmlns:a="http://schemas.openxmlformats.org/drawingml/2006/main">
+              <a:graphicData uri="http://schemas.openxmlformats.org/drawingml/2006/picture">
+                <pic:pic xmlns:pic="http://schemas.openxmlformats.org/drawingml/2006/picture">
+                  <pic:nvPicPr>
+                    <pic:cNvPr id="1290056341" name="그림 1" descr="스크린샷, 텍스트, 라인, 폰트이(가) 표시된 사진&#10;&#10;자동 생성된 설명"/>
+                    <pic:cNvPicPr/>
+                  </pic:nvPicPr>
+                  <pic:blipFill>
+                    <a:blip r:embed="rId20"/>
+                    <a:stretch>
+                      <a:fillRect/>
+                    </a:stretch>
+                  </pic:blipFill>
+                  <pic:spPr>
+                    <a:xfrm>
+                      <a:off x="0" y="0"/>
+                      <a:ext cx="5731510" cy="1090295"/>
+                    </a:xfrm>
+                    <a:prstGeom prst="rect">
+                      <a:avLst/>
+                    </a:prstGeom>
+                  </pic:spPr>
+                </pic:pic>
+              </a:graphicData>
+            </a:graphic>
+          </wp:inline>
+        </w:drawing>
+      </w:r>
+    </w:p>
+    <w:p>
+      <w:r>
+        <w:rPr>
+          <w:rFonts w:hint="eastAsia"/>
+        </w:rPr>
+        <w:t>이 테이블에서는 경기 날짜와 참여한 팀,</w:t>
+      </w:r>
+      <w:r>
+        <w:t xml:space="preserve"> </w:t>
+      </w:r>
+      <w:r>
+        <w:rPr>
+          <w:rFonts w:hint="eastAsia"/>
+        </w:rPr>
+        <w:t>승리한 팀의 결과를 볼 수 있다.</w:t>
+      </w:r>
+    </w:p>
+    <w:p>
+      <w:pPr>
+        <w:rPr>
+          <w:rFonts w:hint="eastAsia"/>
+        </w:rPr>
+      </w:pPr>
+      <w:r>
+        <w:rPr>
+          <w:rFonts w:hint="eastAsia"/>
+        </w:rPr>
+        <w:t>다시 게임으로 돌아가서</w:t>
+      </w:r>
+    </w:p>
+    <w:p>
+      <w:r>
+        <w:rPr>
+          <w:rFonts w:hint="eastAsia"/>
+        </w:rPr>
+        <w:t>2번 기능인 팀 목록 보기 기능이다.</w:t>
+      </w:r>
+    </w:p>
+    <w:p/>
+    <w:p>
+      <w:r>
+        <w:rPr>
+          <w:noProof/>
+        </w:rPr>
+        <w:drawing>
+          <wp:inline distT="0" distB="0" distL="0" distR="0" wp14:anchorId="4F554D43" wp14:editId="0559A8D0">
+            <wp:extent cx="5303668" cy="4611757"/>
+            <wp:effectExtent l="0" t="0" r="0" b="0"/>
+            <wp:docPr id="1819673606" name="그림 17"/>
+            <wp:cNvGraphicFramePr>
+              <a:graphicFrameLocks xmlns:a="http://schemas.openxmlformats.org/drawingml/2006/main" noChangeAspect="1"/>
+            </wp:cNvGraphicFramePr>
+            <a:graphic xmlns:a="http://schemas.openxmlformats.org/drawingml/2006/main">
+              <a:graphicData uri="http://schemas.openxmlformats.org/drawingml/2006/picture">
+                <pic:pic xmlns:pic="http://schemas.openxmlformats.org/drawingml/2006/picture">
+                  <pic:nvPicPr>
+                    <pic:cNvPr id="0" name="Picture 20"/>
+                    <pic:cNvPicPr>
+                      <a:picLocks noChangeAspect="1" noChangeArrowheads="1"/>
+                    </pic:cNvPicPr>
+                  </pic:nvPicPr>
+                  <pic:blipFill>
+                    <a:blip r:embed="rId21">
+                      <a:extLst>
+                        <a:ext uri="{28A0092B-C50C-407E-A947-70E740481C1C}">
+                          <a14:useLocalDpi xmlns:a14="http://schemas.microsoft.com/office/drawing/2010/main" val="0"/>
+                        </a:ext>
+                      </a:extLst>
+                    </a:blip>
+                    <a:srcRect/>
+                    <a:stretch>
+                      <a:fillRect/>
+                    </a:stretch>
+                  </pic:blipFill>
+                  <pic:spPr bwMode="auto">
+                    <a:xfrm>
+                      <a:off x="0" y="0"/>
+                      <a:ext cx="5304549" cy="4612523"/>
+                    </a:xfrm>
+                    <a:prstGeom prst="rect">
+                      <a:avLst/>
+                    </a:prstGeom>
+                    <a:noFill/>
+                    <a:ln>
+                      <a:noFill/>
+                    </a:ln>
+                  </pic:spPr>
+                </pic:pic>
+              </a:graphicData>
+            </a:graphic>
+          </wp:inline>
+        </w:drawing>
+      </w:r>
+    </w:p>
+    <w:p>
+      <w:pPr>
+        <w:rPr>
+          <w:rFonts w:hint="eastAsia"/>
+        </w:rPr>
+      </w:pPr>
+      <w:r>
+        <w:t xml:space="preserve">TEAM </w:t>
+      </w:r>
+      <w:r>
+        <w:rPr>
+          <w:rFonts w:hint="eastAsia"/>
+        </w:rPr>
+        <w:t>테이블의 정보를 볼 수 있고</w:t>
+      </w:r>
+      <w:r>
+        <w:t xml:space="preserve"> </w:t>
+      </w:r>
+      <w:r>
+        <w:rPr>
+          <w:rFonts w:hint="eastAsia"/>
+        </w:rPr>
+        <w:t>해당 팀 번호를 입력해 그 팀의</w:t>
+      </w:r>
+      <w:r>
+        <w:t xml:space="preserve"> </w:t>
+      </w:r>
+      <w:r>
+        <w:rPr>
+          <w:rFonts w:hint="eastAsia"/>
+        </w:rPr>
+        <w:t xml:space="preserve">선수 목록을 추가로 볼 </w:t>
+      </w:r>
+      <w:proofErr w:type="spellStart"/>
+      <w:r>
+        <w:rPr>
+          <w:rFonts w:hint="eastAsia"/>
+        </w:rPr>
+        <w:t>수있다</w:t>
+      </w:r>
+      <w:proofErr w:type="spellEnd"/>
+      <w:r>
+        <w:rPr>
+          <w:rFonts w:hint="eastAsia"/>
+        </w:rPr>
+        <w:t>.</w:t>
+      </w:r>
+    </w:p>
+    <w:p>
+      <w:r>
+        <w:rPr>
+          <w:noProof/>
+        </w:rPr>
+        <w:lastRenderedPageBreak/>
+        <w:drawing>
+          <wp:inline distT="0" distB="0" distL="0" distR="0" wp14:anchorId="352A5183" wp14:editId="35F34E60">
+            <wp:extent cx="5728970" cy="2496820"/>
+            <wp:effectExtent l="0" t="0" r="5080" b="0"/>
+            <wp:docPr id="1246007702" name="그림 16"/>
+            <wp:cNvGraphicFramePr>
+              <a:graphicFrameLocks xmlns:a="http://schemas.openxmlformats.org/drawingml/2006/main" noChangeAspect="1"/>
+            </wp:cNvGraphicFramePr>
+            <a:graphic xmlns:a="http://schemas.openxmlformats.org/drawingml/2006/main">
+              <a:graphicData uri="http://schemas.openxmlformats.org/drawingml/2006/picture">
+                <pic:pic xmlns:pic="http://schemas.openxmlformats.org/drawingml/2006/picture">
+                  <pic:nvPicPr>
+                    <pic:cNvPr id="0" name="Picture 19"/>
+                    <pic:cNvPicPr>
+                      <a:picLocks noChangeAspect="1" noChangeArrowheads="1"/>
+                    </pic:cNvPicPr>
+                  </pic:nvPicPr>
+                  <pic:blipFill>
+                    <a:blip r:embed="rId22">
+                      <a:extLst>
+                        <a:ext uri="{28A0092B-C50C-407E-A947-70E740481C1C}">
+                          <a14:useLocalDpi xmlns:a14="http://schemas.microsoft.com/office/drawing/2010/main" val="0"/>
+                        </a:ext>
+                      </a:extLst>
+                    </a:blip>
+                    <a:srcRect/>
+                    <a:stretch>
+                      <a:fillRect/>
+                    </a:stretch>
+                  </pic:blipFill>
+                  <pic:spPr bwMode="auto">
+                    <a:xfrm>
+                      <a:off x="0" y="0"/>
+                      <a:ext cx="5728970" cy="2496820"/>
+                    </a:xfrm>
+                    <a:prstGeom prst="rect">
+                      <a:avLst/>
+                    </a:prstGeom>
+                    <a:noFill/>
+                    <a:ln>
+                      <a:noFill/>
+                    </a:ln>
+                  </pic:spPr>
+                </pic:pic>
+              </a:graphicData>
+            </a:graphic>
+          </wp:inline>
+        </w:drawing>
+      </w:r>
+    </w:p>
+    <w:p>
+      <w:r>
+        <w:t>3</w:t>
+      </w:r>
+      <w:r>
+        <w:rPr>
+          <w:rFonts w:hint="eastAsia"/>
+        </w:rPr>
+        <w:t>번 기능인 챔피언 목록을 보게 되면</w:t>
+      </w:r>
+    </w:p>
+    <w:p>
+      <w:r>
+        <w:rPr>
+          <w:noProof/>
+        </w:rPr>
+        <w:drawing>
+          <wp:inline distT="0" distB="0" distL="0" distR="0" wp14:anchorId="1F96C795" wp14:editId="6B7DE55D">
+            <wp:extent cx="5784850" cy="5020945"/>
+            <wp:effectExtent l="0" t="0" r="6350" b="8255"/>
+            <wp:docPr id="1659793315" name="그림 18"/>
+            <wp:cNvGraphicFramePr>
+              <a:graphicFrameLocks xmlns:a="http://schemas.openxmlformats.org/drawingml/2006/main" noChangeAspect="1"/>
+            </wp:cNvGraphicFramePr>
+            <a:graphic xmlns:a="http://schemas.openxmlformats.org/drawingml/2006/main">
+              <a:graphicData uri="http://schemas.openxmlformats.org/drawingml/2006/picture">
+                <pic:pic xmlns:pic="http://schemas.openxmlformats.org/drawingml/2006/picture">
+                  <pic:nvPicPr>
+                    <pic:cNvPr id="0" name="Picture 21"/>
+                    <pic:cNvPicPr>
+                      <a:picLocks noChangeAspect="1" noChangeArrowheads="1"/>
+                    </pic:cNvPicPr>
+                  </pic:nvPicPr>
+                  <pic:blipFill>
+                    <a:blip r:embed="rId23" cstate="print">
+                      <a:extLst>
+                        <a:ext uri="{28A0092B-C50C-407E-A947-70E740481C1C}">
+                          <a14:useLocalDpi xmlns:a14="http://schemas.microsoft.com/office/drawing/2010/main" val="0"/>
+                        </a:ext>
+                      </a:extLst>
+                    </a:blip>
+                    <a:srcRect/>
+                    <a:stretch>
+                      <a:fillRect/>
+                    </a:stretch>
+                  </pic:blipFill>
+                  <pic:spPr bwMode="auto">
+                    <a:xfrm>
+                      <a:off x="0" y="0"/>
+                      <a:ext cx="5784850" cy="5020945"/>
+                    </a:xfrm>
+                    <a:prstGeom prst="rect">
+                      <a:avLst/>
+                    </a:prstGeom>
+                    <a:noFill/>
+                    <a:ln>
+                      <a:noFill/>
+                    </a:ln>
+                  </pic:spPr>
+                </pic:pic>
+              </a:graphicData>
+            </a:graphic>
+          </wp:inline>
+        </w:drawing>
+      </w:r>
+    </w:p>
+    <w:p>
+      <w:r>
+        <w:rPr>
+          <w:rFonts w:hint="eastAsia"/>
+        </w:rPr>
+        <w:t>이름 순,</w:t>
+      </w:r>
+      <w:r>
+        <w:t xml:space="preserve"> </w:t>
+      </w:r>
+      <w:proofErr w:type="spellStart"/>
+      <w:r>
+        <w:rPr>
+          <w:rFonts w:hint="eastAsia"/>
+        </w:rPr>
+        <w:t>티어</w:t>
+      </w:r>
+      <w:proofErr w:type="spellEnd"/>
+      <w:r>
+        <w:rPr>
+          <w:rFonts w:hint="eastAsia"/>
+        </w:rPr>
+        <w:t xml:space="preserve"> 순,</w:t>
+      </w:r>
+      <w:r>
+        <w:t xml:space="preserve"> </w:t>
+      </w:r>
+      <w:r>
+        <w:rPr>
+          <w:rFonts w:hint="eastAsia"/>
+        </w:rPr>
+        <w:t>포지션 순으로 챔피언들을 볼 수 있다.</w:t>
+      </w:r>
+    </w:p>
+    <w:p>
+      <w:r>
+        <w:rPr>
+          <w:rFonts w:hint="eastAsia"/>
+        </w:rPr>
+        <w:t>리그 오브 레전드의 모든</w:t>
+      </w:r>
+      <w:r>
+        <w:t xml:space="preserve"> </w:t>
+      </w:r>
+      <w:r>
+        <w:rPr>
+          <w:rFonts w:hint="eastAsia"/>
+        </w:rPr>
+        <w:t xml:space="preserve">챔피언이 아닌 각 포지션 별 챔피언을 </w:t>
+      </w:r>
+      <w:r>
+        <w:t>10</w:t>
+      </w:r>
+      <w:r>
+        <w:rPr>
+          <w:rFonts w:hint="eastAsia"/>
+        </w:rPr>
+        <w:t>개씩 선정했다.</w:t>
+      </w:r>
+    </w:p>
+    <w:p/>
+    <w:p>
+      <w:r>
+        <w:rPr>
+          <w:noProof/>
+        </w:rPr>
+        <w:drawing>
+          <wp:inline distT="0" distB="0" distL="0" distR="0" wp14:anchorId="02C5E446" wp14:editId="7FC2B3EF">
+            <wp:extent cx="5725160" cy="4027170"/>
+            <wp:effectExtent l="0" t="0" r="8890" b="0"/>
+            <wp:docPr id="950965728" name="그림 19"/>
+            <wp:cNvGraphicFramePr>
+              <a:graphicFrameLocks xmlns:a="http://schemas.openxmlformats.org/drawingml/2006/main" noChangeAspect="1"/>
+            </wp:cNvGraphicFramePr>
+            <a:graphic xmlns:a="http://schemas.openxmlformats.org/drawingml/2006/main">
+              <a:graphicData uri="http://schemas.openxmlformats.org/drawingml/2006/picture">
+                <pic:pic xmlns:pic="http://schemas.openxmlformats.org/drawingml/2006/picture">
+                  <pic:nvPicPr>
+                    <pic:cNvPr id="0" name="Picture 22"/>
+                    <pic:cNvPicPr>
+                      <a:picLocks noChangeAspect="1" noChangeArrowheads="1"/>
+                    </pic:cNvPicPr>
+                  </pic:nvPicPr>
+                  <pic:blipFill>
+                    <a:blip r:embed="rId24" cstate="print">
+                      <a:extLst>
+                        <a:ext uri="{28A0092B-C50C-407E-A947-70E740481C1C}">
+                          <a14:useLocalDpi xmlns:a14="http://schemas.microsoft.com/office/drawing/2010/main" val="0"/>
+                        </a:ext>
+                      </a:extLst>
+                    </a:blip>
+                    <a:srcRect/>
+                    <a:stretch>
+                      <a:fillRect/>
+                    </a:stretch>
+                  </pic:blipFill>
+                  <pic:spPr bwMode="auto">
+                    <a:xfrm>
+                      <a:off x="0" y="0"/>
+                      <a:ext cx="5725160" cy="4027170"/>
+                    </a:xfrm>
+                    <a:prstGeom prst="rect">
+                      <a:avLst/>
+                    </a:prstGeom>
+                    <a:noFill/>
+                    <a:ln>
+                      <a:noFill/>
+                    </a:ln>
+                  </pic:spPr>
+                </pic:pic>
+              </a:graphicData>
+            </a:graphic>
+          </wp:inline>
+        </w:drawing>
+      </w:r>
+    </w:p>
+    <w:p/>
+    <w:p>
+      <w:r>
+        <w:rPr>
+          <w:rFonts w:hint="eastAsia"/>
+        </w:rPr>
+        <w:t>마지막으로 설정 메뉴를 들어가면</w:t>
+      </w:r>
+    </w:p>
+    <w:p>
+      <w:pPr>
+        <w:rPr>
+          <w:noProof/>
+        </w:rPr>
+      </w:pPr>
+      <w:r>
+        <w:rPr>
+          <w:rFonts w:hint="eastAsia"/>
+        </w:rPr>
+        <w:t>팀 과 챔피언 및 선수의 정보를 수정할 수 있다.</w:t>
+      </w:r>
+      <w:r>
+        <w:rPr>
+          <w:noProof/>
+        </w:rPr>
+        <w:t xml:space="preserve"> </w:t>
+      </w:r>
+    </w:p>
+    <w:p>
+      <w:r>
+        <w:rPr>
+          <w:noProof/>
+        </w:rPr>
+        <w:drawing>
+          <wp:inline distT="0" distB="0" distL="0" distR="0" wp14:anchorId="70B8879A" wp14:editId="72370632">
+            <wp:extent cx="2766146" cy="3097033"/>
+            <wp:effectExtent l="0" t="0" r="0" b="8255"/>
+            <wp:docPr id="381172190" name="그림 20" descr="텍스트, 스크린샷, 폰트, 디자인이(가) 표시된 사진&#10;&#10;자동 생성된 설명"/>
+            <wp:cNvGraphicFramePr>
+              <a:graphicFrameLocks xmlns:a="http://schemas.openxmlformats.org/drawingml/2006/main" noChangeAspect="1"/>
+            </wp:cNvGraphicFramePr>
+            <a:graphic xmlns:a="http://schemas.openxmlformats.org/drawingml/2006/main">
+              <a:graphicData uri="http://schemas.openxmlformats.org/drawingml/2006/picture">
+                <pic:pic xmlns:pic="http://schemas.openxmlformats.org/drawingml/2006/picture">
+                  <pic:nvPicPr>
+                    <pic:cNvPr id="381172190" name="그림 20" descr="텍스트, 스크린샷, 폰트, 디자인이(가) 표시된 사진&#10;&#10;자동 생성된 설명"/>
+                    <pic:cNvPicPr>
+                      <a:picLocks noChangeAspect="1" noChangeArrowheads="1"/>
+                    </pic:cNvPicPr>
+                  </pic:nvPicPr>
+                  <pic:blipFill>
+                    <a:blip r:embed="rId25" cstate="print">
+                      <a:extLst>
+                        <a:ext uri="{28A0092B-C50C-407E-A947-70E740481C1C}">
+                          <a14:useLocalDpi xmlns:a14="http://schemas.microsoft.com/office/drawing/2010/main" val="0"/>
+                        </a:ext>
+                      </a:extLst>
+                    </a:blip>
+                    <a:srcRect/>
+                    <a:stretch>
+                      <a:fillRect/>
+                    </a:stretch>
+                  </pic:blipFill>
+                  <pic:spPr bwMode="auto">
+                    <a:xfrm>
+                      <a:off x="0" y="0"/>
+                      <a:ext cx="2769030" cy="3100262"/>
+                    </a:xfrm>
+                    <a:prstGeom prst="rect">
+                      <a:avLst/>
+                    </a:prstGeom>
+                    <a:noFill/>
+                    <a:ln>
+                      <a:noFill/>
+                    </a:ln>
+                  </pic:spPr>
+                </pic:pic>
+              </a:graphicData>
+            </a:graphic>
+          </wp:inline>
+        </w:drawing>
+      </w:r>
+    </w:p>
+    <w:p>
+      <w:r>
+        <w:rPr>
+          <w:noProof/>
+        </w:rPr>
+        <w:lastRenderedPageBreak/>
+        <w:drawing>
+          <wp:inline distT="0" distB="0" distL="0" distR="0" wp14:anchorId="12ACBB00" wp14:editId="6DB905C5">
+            <wp:extent cx="3979545" cy="1868805"/>
+            <wp:effectExtent l="0" t="0" r="1905" b="0"/>
+            <wp:docPr id="1227111593" name="그림 21"/>
+            <wp:cNvGraphicFramePr>
+              <a:graphicFrameLocks xmlns:a="http://schemas.openxmlformats.org/drawingml/2006/main" noChangeAspect="1"/>
+            </wp:cNvGraphicFramePr>
+            <a:graphic xmlns:a="http://schemas.openxmlformats.org/drawingml/2006/main">
+              <a:graphicData uri="http://schemas.openxmlformats.org/drawingml/2006/picture">
+                <pic:pic xmlns:pic="http://schemas.openxmlformats.org/drawingml/2006/picture">
+                  <pic:nvPicPr>
+                    <pic:cNvPr id="0" name="Picture 24"/>
+                    <pic:cNvPicPr>
+                      <a:picLocks noChangeAspect="1" noChangeArrowheads="1"/>
+                    </pic:cNvPicPr>
+                  </pic:nvPicPr>
+                  <pic:blipFill>
+                    <a:blip r:embed="rId26">
+                      <a:extLst>
+                        <a:ext uri="{28A0092B-C50C-407E-A947-70E740481C1C}">
+                          <a14:useLocalDpi xmlns:a14="http://schemas.microsoft.com/office/drawing/2010/main" val="0"/>
+                        </a:ext>
+                      </a:extLst>
+                    </a:blip>
+                    <a:srcRect/>
+                    <a:stretch>
+                      <a:fillRect/>
+                    </a:stretch>
+                  </pic:blipFill>
+                  <pic:spPr bwMode="auto">
+                    <a:xfrm>
+                      <a:off x="0" y="0"/>
+                      <a:ext cx="3979545" cy="1868805"/>
+                    </a:xfrm>
+                    <a:prstGeom prst="rect">
+                      <a:avLst/>
+                    </a:prstGeom>
+                    <a:noFill/>
+                    <a:ln>
+                      <a:noFill/>
+                    </a:ln>
+                  </pic:spPr>
+                </pic:pic>
+              </a:graphicData>
+            </a:graphic>
+          </wp:inline>
+        </w:drawing>
+      </w:r>
+    </w:p>
+    <w:p>
+      <w:r>
+        <w:rPr>
+          <w:rFonts w:hint="eastAsia"/>
+        </w:rPr>
+        <w:t xml:space="preserve">이렇게 선수 정보를 업데이트 하고 다시 선수 목록을 조회하면 </w:t>
+      </w:r>
+      <w:r>
+        <w:t>DB</w:t>
+      </w:r>
+      <w:r>
+        <w:rPr>
+          <w:rFonts w:hint="eastAsia"/>
+        </w:rPr>
+        <w:t xml:space="preserve"> 테이블의 속성 값이 바뀐 것을 확인할 수 있다.</w:t>
+      </w:r>
+    </w:p>
+    <w:p/>
+    <w:p>
+      <w:r>
+        <w:rPr>
+          <w:noProof/>
+        </w:rPr>
+        <w:drawing>
+          <wp:inline distT="0" distB="0" distL="0" distR="0" wp14:anchorId="743FA526" wp14:editId="3ADA447A">
+            <wp:extent cx="5728970" cy="2480945"/>
+            <wp:effectExtent l="0" t="0" r="5080" b="0"/>
+            <wp:docPr id="1542287688" name="그림 22"/>
+            <wp:cNvGraphicFramePr>
+              <a:graphicFrameLocks xmlns:a="http://schemas.openxmlformats.org/drawingml/2006/main" noChangeAspect="1"/>
+            </wp:cNvGraphicFramePr>
+            <a:graphic xmlns:a="http://schemas.openxmlformats.org/drawingml/2006/main">
+              <a:graphicData uri="http://schemas.openxmlformats.org/drawingml/2006/picture">
+                <pic:pic xmlns:pic="http://schemas.openxmlformats.org/drawingml/2006/picture">
+                  <pic:nvPicPr>
+                    <pic:cNvPr id="0" name="Picture 25"/>
+                    <pic:cNvPicPr>
+                      <a:picLocks noChangeAspect="1" noChangeArrowheads="1"/>
+                    </pic:cNvPicPr>
+                  </pic:nvPicPr>
+                  <pic:blipFill>
+                    <a:blip r:embed="rId27">
+                      <a:extLst>
+                        <a:ext uri="{28A0092B-C50C-407E-A947-70E740481C1C}">
+                          <a14:useLocalDpi xmlns:a14="http://schemas.microsoft.com/office/drawing/2010/main" val="0"/>
+                        </a:ext>
+                      </a:extLst>
+                    </a:blip>
+                    <a:srcRect/>
+                    <a:stretch>
+                      <a:fillRect/>
+                    </a:stretch>
+                  </pic:blipFill>
+                  <pic:spPr bwMode="auto">
+                    <a:xfrm>
+                      <a:off x="0" y="0"/>
+                      <a:ext cx="5728970" cy="2480945"/>
+                    </a:xfrm>
+                    <a:prstGeom prst="rect">
+                      <a:avLst/>
+                    </a:prstGeom>
+                    <a:noFill/>
+                    <a:ln>
+                      <a:noFill/>
+                    </a:ln>
+                  </pic:spPr>
+                </pic:pic>
+              </a:graphicData>
+            </a:graphic>
+          </wp:inline>
+        </w:drawing>
+      </w:r>
+    </w:p>
+    <w:p>
+      <w:r>
+        <w:rPr>
+          <w:noProof/>
+        </w:rPr>
+        <w:drawing>
+          <wp:inline distT="0" distB="0" distL="0" distR="0" wp14:anchorId="6529DD89" wp14:editId="01339E56">
+            <wp:extent cx="5731510" cy="1717675"/>
+            <wp:effectExtent l="0" t="0" r="2540" b="0"/>
+            <wp:docPr id="602466312" name="그림 1" descr="텍스트, 스크린샷이(가) 표시된 사진&#10;&#10;자동 생성된 설명"/>
+            <wp:cNvGraphicFramePr>
+              <a:graphicFrameLocks xmlns:a="http://schemas.openxmlformats.org/drawingml/2006/main" noChangeAspect="1"/>
+            </wp:cNvGraphicFramePr>
+            <a:graphic xmlns:a="http://schemas.openxmlformats.org/drawingml/2006/main">
+              <a:graphicData uri="http://schemas.openxmlformats.org/drawingml/2006/picture">
+                <pic:pic xmlns:pic="http://schemas.openxmlformats.org/drawingml/2006/picture">
+                  <pic:nvPicPr>
+                    <pic:cNvPr id="602466312" name="그림 1" descr="텍스트, 스크린샷이(가) 표시된 사진&#10;&#10;자동 생성된 설명"/>
+                    <pic:cNvPicPr/>
+                  </pic:nvPicPr>
+                  <pic:blipFill>
+                    <a:blip r:embed="rId28"/>
+                    <a:stretch>
+                      <a:fillRect/>
+                    </a:stretch>
+                  </pic:blipFill>
+                  <pic:spPr>
+                    <a:xfrm>
+                      <a:off x="0" y="0"/>
+                      <a:ext cx="5731510" cy="1717675"/>
+                    </a:xfrm>
+                    <a:prstGeom prst="rect">
+                      <a:avLst/>
+                    </a:prstGeom>
+                  </pic:spPr>
+                </pic:pic>
+              </a:graphicData>
+            </a:graphic>
+          </wp:inline>
+        </w:drawing>
+      </w:r>
+    </w:p>
+    <w:p>
+      <w:proofErr w:type="gramStart"/>
+      <w:r>
+        <w:rPr>
+          <w:rFonts w:hint="eastAsia"/>
+        </w:rPr>
+        <w:t>G</w:t>
+      </w:r>
+      <w:r>
+        <w:t>itHub :</w:t>
+      </w:r>
+      <w:proofErr w:type="gramEnd"/>
+      <w:r>
+        <w:t xml:space="preserve"> </w:t>
+      </w:r>
+      <w:hyperlink r:id="rId29" w:history="1">
+        <w:r>
+          <w:rPr>
+            <w:rStyle w:val="a4"/>
+          </w:rPr>
+          <w:t>https://github.com/AngryOvO/DATABASESYSTEM</w:t>
+        </w:r>
+      </w:hyperlink>
+    </w:p>
+    <w:p/>
+    <w:p>
+      <w:pPr>
+        <w:rPr>
+          <w:rFonts w:hint="eastAsia"/>
+        </w:rPr>
+      </w:pPr>
     </w:p>
     <w:sectPr>
       <w:pgSz w:w="11906" w:h="16838"/>
@@ -1958,6 +4489,92 @@
     </w:lvl>
   </w:abstractNum>
   <w:abstractNum w:abstractNumId="5" w15:restartNumberingAfterBreak="0">
+    <w:nsid w:val="3C9B52C9"/>
+    <w:multiLevelType w:val="hybridMultilevel"/>
+    <w:tmpl w:val="6B44AE74"/>
+    <w:lvl w:ilvl="0" w:tplc="0409000F">
+      <w:start w:val="1"/>
+      <w:numFmt w:val="decimal"/>
+      <w:lvlText w:val="%1."/>
+      <w:lvlJc w:val="left"/>
+      <w:pPr>
+        <w:ind w:left="880" w:hanging="440"/>
+      </w:pPr>
+    </w:lvl>
+    <w:lvl w:ilvl="1" w:tplc="04090019" w:tentative="1">
+      <w:start w:val="1"/>
+      <w:numFmt w:val="upperLetter"/>
+      <w:lvlText w:val="%2."/>
+      <w:lvlJc w:val="left"/>
+      <w:pPr>
+        <w:ind w:left="1320" w:hanging="440"/>
+      </w:pPr>
+    </w:lvl>
+    <w:lvl w:ilvl="2" w:tplc="0409001B" w:tentative="1">
+      <w:start w:val="1"/>
+      <w:numFmt w:val="lowerRoman"/>
+      <w:lvlText w:val="%3."/>
+      <w:lvlJc w:val="right"/>
+      <w:pPr>
+        <w:ind w:left="1760" w:hanging="440"/>
+      </w:pPr>
+    </w:lvl>
+    <w:lvl w:ilvl="3" w:tplc="0409000F" w:tentative="1">
+      <w:start w:val="1"/>
+      <w:numFmt w:val="decimal"/>
+      <w:lvlText w:val="%4."/>
+      <w:lvlJc w:val="left"/>
+      <w:pPr>
+        <w:ind w:left="2200" w:hanging="440"/>
+      </w:pPr>
+    </w:lvl>
+    <w:lvl w:ilvl="4" w:tplc="04090019" w:tentative="1">
+      <w:start w:val="1"/>
+      <w:numFmt w:val="upperLetter"/>
+      <w:lvlText w:val="%5."/>
+      <w:lvlJc w:val="left"/>
+      <w:pPr>
+        <w:ind w:left="2640" w:hanging="440"/>
+      </w:pPr>
+    </w:lvl>
+    <w:lvl w:ilvl="5" w:tplc="0409001B" w:tentative="1">
+      <w:start w:val="1"/>
+      <w:numFmt w:val="lowerRoman"/>
+      <w:lvlText w:val="%6."/>
+      <w:lvlJc w:val="right"/>
+      <w:pPr>
+        <w:ind w:left="3080" w:hanging="440"/>
+      </w:pPr>
+    </w:lvl>
+    <w:lvl w:ilvl="6" w:tplc="0409000F" w:tentative="1">
+      <w:start w:val="1"/>
+      <w:numFmt w:val="decimal"/>
+      <w:lvlText w:val="%7."/>
+      <w:lvlJc w:val="left"/>
+      <w:pPr>
+        <w:ind w:left="3520" w:hanging="440"/>
+      </w:pPr>
+    </w:lvl>
+    <w:lvl w:ilvl="7" w:tplc="04090019" w:tentative="1">
+      <w:start w:val="1"/>
+      <w:numFmt w:val="upperLetter"/>
+      <w:lvlText w:val="%8."/>
+      <w:lvlJc w:val="left"/>
+      <w:pPr>
+        <w:ind w:left="3960" w:hanging="440"/>
+      </w:pPr>
+    </w:lvl>
+    <w:lvl w:ilvl="8" w:tplc="0409001B" w:tentative="1">
+      <w:start w:val="1"/>
+      <w:numFmt w:val="lowerRoman"/>
+      <w:lvlText w:val="%9."/>
+      <w:lvlJc w:val="right"/>
+      <w:pPr>
+        <w:ind w:left="4400" w:hanging="440"/>
+      </w:pPr>
+    </w:lvl>
+  </w:abstractNum>
+  <w:abstractNum w:abstractNumId="6" w15:restartNumberingAfterBreak="0">
     <w:nsid w:val="5CD06D3E"/>
     <w:multiLevelType w:val="hybridMultilevel"/>
     <w:tmpl w:val="E6107078"/>
@@ -2056,13 +4673,16 @@
     <w:abstractNumId w:val="4"/>
   </w:num>
   <w:num w:numId="4" w16cid:durableId="815997304">
-    <w:abstractNumId w:val="5"/>
+    <w:abstractNumId w:val="6"/>
   </w:num>
   <w:num w:numId="5" w16cid:durableId="1436901023">
     <w:abstractNumId w:val="2"/>
   </w:num>
   <w:num w:numId="6" w16cid:durableId="1686247760">
     <w:abstractNumId w:val="1"/>
+  </w:num>
+  <w:num w:numId="7" w16cid:durableId="1380320260">
+    <w:abstractNumId w:val="5"/>
   </w:num>
 </w:numbering>
 </file>
@@ -2511,6 +5131,29 @@
       <w:ind w:leftChars="400" w:left="800"/>
     </w:pPr>
   </w:style>
+  <w:style w:type="character" w:styleId="a4">
+    <w:name w:val="Hyperlink"/>
+    <w:basedOn w:val="a0"/>
+    <w:uiPriority w:val="99"/>
+    <w:unhideWhenUsed/>
+    <w:rsid w:val="00BA17CE"/>
+    <w:rPr>
+      <w:color w:val="0563C1" w:themeColor="hyperlink"/>
+      <w:u w:val="single"/>
+    </w:rPr>
+  </w:style>
+  <w:style w:type="character" w:styleId="a5">
+    <w:name w:val="Unresolved Mention"/>
+    <w:basedOn w:val="a0"/>
+    <w:uiPriority w:val="99"/>
+    <w:semiHidden/>
+    <w:unhideWhenUsed/>
+    <w:rsid w:val="00BA17CE"/>
+    <w:rPr>
+      <w:color w:val="605E5C"/>
+      <w:shd w:val="clear" w:color="auto" w:fill="E1DFDD"/>
+    </w:rPr>
+  </w:style>
 </w:styles>
 </file>
 
